--- a/Documents/Lab/Laboratory introduction.docx
+++ b/Documents/Lab/Laboratory introduction.docx
@@ -13,6 +13,9 @@
       <w:sdtContent>
         <w:p>
           <w:r>
+            <w:rPr>
+              <w:noProof/>
+            </w:rPr>
             <w:drawing>
               <wp:anchor distT="0" distB="0" distL="114300" distR="114300" simplePos="0" relativeHeight="251658240" behindDoc="0" locked="0" layoutInCell="1" allowOverlap="1" wp14:anchorId="407EE94A" wp14:editId="12879308">
                 <wp:simplePos x="0" y="0"/>
@@ -433,9 +436,10 @@
             </w:tabs>
             <w:rPr>
               <w:rFonts w:eastAsiaTheme="minorEastAsia"/>
+              <w:noProof/>
               <w:sz w:val="24"/>
               <w:szCs w:val="24"/>
-              <w:lang w:eastAsia="en-DE"/>
+              <w:lang w:val="en-DE" w:eastAsia="en-DE"/>
             </w:rPr>
           </w:pPr>
           <w:r>
@@ -447,65 +451,75 @@
           <w:r>
             <w:fldChar w:fldCharType="separate"/>
           </w:r>
-          <w:hyperlink w:anchor="_Toc184250546" w:history="1">
+          <w:hyperlink w:anchor="_Toc184813190" w:history="1">
             <w:r>
               <w:rPr>
                 <w:rStyle w:val="Hyperlink"/>
+                <w:noProof/>
               </w:rPr>
               <w:t>1.</w:t>
             </w:r>
             <w:r>
               <w:rPr>
                 <w:rFonts w:eastAsiaTheme="minorEastAsia"/>
+                <w:noProof/>
                 <w:sz w:val="24"/>
                 <w:szCs w:val="24"/>
-                <w:lang w:eastAsia="en-DE"/>
+                <w:lang w:val="en-DE" w:eastAsia="en-DE"/>
               </w:rPr>
               <w:tab/>
             </w:r>
             <w:r>
               <w:rPr>
                 <w:rStyle w:val="Hyperlink"/>
+                <w:noProof/>
               </w:rPr>
               <w:t>Version and Control</w:t>
             </w:r>
             <w:r>
               <w:rPr>
+                <w:noProof/>
                 <w:webHidden/>
               </w:rPr>
               <w:tab/>
             </w:r>
             <w:r>
               <w:rPr>
+                <w:noProof/>
                 <w:webHidden/>
               </w:rPr>
               <w:fldChar w:fldCharType="begin"/>
             </w:r>
             <w:r>
               <w:rPr>
+                <w:noProof/>
                 <w:webHidden/>
               </w:rPr>
-              <w:instrText xml:space="preserve"> PAGEREF _Toc184250546 \h </w:instrText>
+              <w:instrText xml:space="preserve"> PAGEREF _Toc184813190 \h </w:instrText>
             </w:r>
             <w:r>
               <w:rPr>
+                <w:noProof/>
                 <w:webHidden/>
               </w:rPr>
             </w:r>
             <w:r>
               <w:rPr>
+                <w:noProof/>
                 <w:webHidden/>
               </w:rPr>
               <w:fldChar w:fldCharType="separate"/>
             </w:r>
             <w:r>
               <w:rPr>
+                <w:noProof/>
                 <w:webHidden/>
               </w:rPr>
               <w:t>2</w:t>
             </w:r>
             <w:r>
               <w:rPr>
+                <w:noProof/>
                 <w:webHidden/>
               </w:rPr>
               <w:fldChar w:fldCharType="end"/>
@@ -521,70 +535,81 @@
             </w:tabs>
             <w:rPr>
               <w:rFonts w:eastAsiaTheme="minorEastAsia"/>
+              <w:noProof/>
               <w:sz w:val="24"/>
               <w:szCs w:val="24"/>
-              <w:lang w:eastAsia="en-DE"/>
+              <w:lang w:val="en-DE" w:eastAsia="en-DE"/>
             </w:rPr>
           </w:pPr>
-          <w:hyperlink w:anchor="_Toc184250547" w:history="1">
+          <w:hyperlink w:anchor="_Toc184813191" w:history="1">
             <w:r>
               <w:rPr>
                 <w:rStyle w:val="Hyperlink"/>
+                <w:noProof/>
               </w:rPr>
               <w:t>2.</w:t>
             </w:r>
             <w:r>
               <w:rPr>
                 <w:rFonts w:eastAsiaTheme="minorEastAsia"/>
+                <w:noProof/>
                 <w:sz w:val="24"/>
                 <w:szCs w:val="24"/>
-                <w:lang w:eastAsia="en-DE"/>
+                <w:lang w:val="en-DE" w:eastAsia="en-DE"/>
               </w:rPr>
               <w:tab/>
             </w:r>
             <w:r>
               <w:rPr>
                 <w:rStyle w:val="Hyperlink"/>
+                <w:noProof/>
               </w:rPr>
               <w:t>Glossary</w:t>
             </w:r>
             <w:r>
               <w:rPr>
+                <w:noProof/>
                 <w:webHidden/>
               </w:rPr>
               <w:tab/>
             </w:r>
             <w:r>
               <w:rPr>
+                <w:noProof/>
                 <w:webHidden/>
               </w:rPr>
               <w:fldChar w:fldCharType="begin"/>
             </w:r>
             <w:r>
               <w:rPr>
+                <w:noProof/>
                 <w:webHidden/>
               </w:rPr>
-              <w:instrText xml:space="preserve"> PAGEREF _Toc184250547 \h </w:instrText>
+              <w:instrText xml:space="preserve"> PAGEREF _Toc184813191 \h </w:instrText>
             </w:r>
             <w:r>
               <w:rPr>
+                <w:noProof/>
                 <w:webHidden/>
               </w:rPr>
             </w:r>
             <w:r>
               <w:rPr>
+                <w:noProof/>
                 <w:webHidden/>
               </w:rPr>
               <w:fldChar w:fldCharType="separate"/>
             </w:r>
             <w:r>
               <w:rPr>
+                <w:noProof/>
                 <w:webHidden/>
               </w:rPr>
               <w:t>3</w:t>
             </w:r>
             <w:r>
               <w:rPr>
+                <w:noProof/>
                 <w:webHidden/>
               </w:rPr>
               <w:fldChar w:fldCharType="end"/>
@@ -600,70 +625,155 @@
             </w:tabs>
             <w:rPr>
               <w:rFonts w:eastAsiaTheme="minorEastAsia"/>
+              <w:noProof/>
               <w:sz w:val="24"/>
               <w:szCs w:val="24"/>
-              <w:lang w:eastAsia="en-DE"/>
+              <w:lang w:val="en-DE" w:eastAsia="en-DE"/>
             </w:rPr>
           </w:pPr>
-          <w:hyperlink w:anchor="_Toc184250548" w:history="1">
+          <w:hyperlink w:anchor="_Toc184813192" w:history="1">
             <w:r>
               <w:rPr>
                 <w:rStyle w:val="Hyperlink"/>
+                <w:noProof/>
               </w:rPr>
               <w:t>3.</w:t>
             </w:r>
             <w:r>
               <w:rPr>
                 <w:rFonts w:eastAsiaTheme="minorEastAsia"/>
+                <w:noProof/>
                 <w:sz w:val="24"/>
                 <w:szCs w:val="24"/>
-                <w:lang w:eastAsia="en-DE"/>
+                <w:lang w:val="en-DE" w:eastAsia="en-DE"/>
               </w:rPr>
               <w:tab/>
             </w:r>
             <w:r>
               <w:rPr>
                 <w:rStyle w:val="Hyperlink"/>
+                <w:noProof/>
               </w:rPr>
               <w:t>Prerequisites and Build Environment</w:t>
             </w:r>
             <w:r>
               <w:rPr>
+                <w:noProof/>
                 <w:webHidden/>
               </w:rPr>
               <w:tab/>
             </w:r>
             <w:r>
               <w:rPr>
+                <w:noProof/>
                 <w:webHidden/>
               </w:rPr>
               <w:fldChar w:fldCharType="begin"/>
             </w:r>
             <w:r>
               <w:rPr>
+                <w:noProof/>
                 <w:webHidden/>
               </w:rPr>
-              <w:instrText xml:space="preserve"> PAGEREF _Toc184250548 \h </w:instrText>
+              <w:instrText xml:space="preserve"> PAGEREF _Toc184813192 \h </w:instrText>
             </w:r>
             <w:r>
               <w:rPr>
+                <w:noProof/>
                 <w:webHidden/>
               </w:rPr>
             </w:r>
             <w:r>
               <w:rPr>
+                <w:noProof/>
                 <w:webHidden/>
               </w:rPr>
               <w:fldChar w:fldCharType="separate"/>
             </w:r>
             <w:r>
               <w:rPr>
+                <w:noProof/>
                 <w:webHidden/>
               </w:rPr>
               <w:t>5</w:t>
             </w:r>
             <w:r>
               <w:rPr>
+                <w:noProof/>
+                <w:webHidden/>
+              </w:rPr>
+              <w:fldChar w:fldCharType="end"/>
+            </w:r>
+          </w:hyperlink>
+        </w:p>
+        <w:p>
+          <w:pPr>
+            <w:pStyle w:val="TOC2"/>
+            <w:tabs>
+              <w:tab w:val="right" w:leader="dot" w:pos="9016"/>
+            </w:tabs>
+            <w:rPr>
+              <w:rFonts w:cstheme="minorBidi"/>
+              <w:noProof/>
+              <w:kern w:val="2"/>
+              <w:sz w:val="24"/>
+              <w:szCs w:val="24"/>
+              <w:lang w:val="en-DE" w:eastAsia="en-DE"/>
+              <w14:ligatures w14:val="standardContextual"/>
+            </w:rPr>
+          </w:pPr>
+          <w:hyperlink w:anchor="_Toc184813193" w:history="1">
+            <w:r>
+              <w:rPr>
+                <w:rStyle w:val="Hyperlink"/>
+                <w:noProof/>
+              </w:rPr>
+              <w:t>Clone and Build</w:t>
+            </w:r>
+            <w:r>
+              <w:rPr>
+                <w:noProof/>
+                <w:webHidden/>
+              </w:rPr>
+              <w:tab/>
+            </w:r>
+            <w:r>
+              <w:rPr>
+                <w:noProof/>
+                <w:webHidden/>
+              </w:rPr>
+              <w:fldChar w:fldCharType="begin"/>
+            </w:r>
+            <w:r>
+              <w:rPr>
+                <w:noProof/>
+                <w:webHidden/>
+              </w:rPr>
+              <w:instrText xml:space="preserve"> PAGEREF _Toc184813193 \h </w:instrText>
+            </w:r>
+            <w:r>
+              <w:rPr>
+                <w:noProof/>
+                <w:webHidden/>
+              </w:rPr>
+            </w:r>
+            <w:r>
+              <w:rPr>
+                <w:noProof/>
+                <w:webHidden/>
+              </w:rPr>
+              <w:fldChar w:fldCharType="separate"/>
+            </w:r>
+            <w:r>
+              <w:rPr>
+                <w:noProof/>
+                <w:webHidden/>
+              </w:rPr>
+              <w:t>5</w:t>
+            </w:r>
+            <w:r>
+              <w:rPr>
+                <w:noProof/>
                 <w:webHidden/>
               </w:rPr>
               <w:fldChar w:fldCharType="end"/>
@@ -679,70 +789,261 @@
             </w:tabs>
             <w:rPr>
               <w:rFonts w:eastAsiaTheme="minorEastAsia"/>
+              <w:noProof/>
               <w:sz w:val="24"/>
               <w:szCs w:val="24"/>
-              <w:lang w:eastAsia="en-DE"/>
+              <w:lang w:val="en-DE" w:eastAsia="en-DE"/>
             </w:rPr>
           </w:pPr>
-          <w:hyperlink w:anchor="_Toc184250549" w:history="1">
+          <w:hyperlink w:anchor="_Toc184813194" w:history="1">
             <w:r>
               <w:rPr>
                 <w:rStyle w:val="Hyperlink"/>
+                <w:noProof/>
               </w:rPr>
               <w:t>4.</w:t>
             </w:r>
             <w:r>
               <w:rPr>
                 <w:rFonts w:eastAsiaTheme="minorEastAsia"/>
+                <w:noProof/>
                 <w:sz w:val="24"/>
                 <w:szCs w:val="24"/>
-                <w:lang w:eastAsia="en-DE"/>
+                <w:lang w:val="en-DE" w:eastAsia="en-DE"/>
               </w:rPr>
               <w:tab/>
             </w:r>
             <w:r>
               <w:rPr>
                 <w:rStyle w:val="Hyperlink"/>
+                <w:noProof/>
               </w:rPr>
-              <w:t>Templates</w:t>
+              <w:t>Running The System</w:t>
             </w:r>
             <w:r>
               <w:rPr>
+                <w:noProof/>
                 <w:webHidden/>
               </w:rPr>
               <w:tab/>
             </w:r>
             <w:r>
               <w:rPr>
+                <w:noProof/>
                 <w:webHidden/>
               </w:rPr>
               <w:fldChar w:fldCharType="begin"/>
             </w:r>
             <w:r>
               <w:rPr>
+                <w:noProof/>
                 <w:webHidden/>
               </w:rPr>
-              <w:instrText xml:space="preserve"> PAGEREF _Toc184250549 \h </w:instrText>
+              <w:instrText xml:space="preserve"> PAGEREF _Toc184813194 \h </w:instrText>
             </w:r>
             <w:r>
               <w:rPr>
+                <w:noProof/>
                 <w:webHidden/>
               </w:rPr>
             </w:r>
             <w:r>
               <w:rPr>
+                <w:noProof/>
                 <w:webHidden/>
               </w:rPr>
               <w:fldChar w:fldCharType="separate"/>
             </w:r>
             <w:r>
               <w:rPr>
+                <w:noProof/>
                 <w:webHidden/>
               </w:rPr>
-              <w:t>6</w:t>
+              <w:t>7</w:t>
             </w:r>
             <w:r>
               <w:rPr>
+                <w:noProof/>
+                <w:webHidden/>
+              </w:rPr>
+              <w:fldChar w:fldCharType="end"/>
+            </w:r>
+          </w:hyperlink>
+        </w:p>
+        <w:p>
+          <w:pPr>
+            <w:pStyle w:val="TOC1"/>
+            <w:tabs>
+              <w:tab w:val="left" w:pos="440"/>
+              <w:tab w:val="right" w:leader="dot" w:pos="9016"/>
+            </w:tabs>
+            <w:rPr>
+              <w:rFonts w:eastAsiaTheme="minorEastAsia"/>
+              <w:noProof/>
+              <w:sz w:val="24"/>
+              <w:szCs w:val="24"/>
+              <w:lang w:val="en-DE" w:eastAsia="en-DE"/>
+            </w:rPr>
+          </w:pPr>
+          <w:hyperlink w:anchor="_Toc184813195" w:history="1">
+            <w:r>
+              <w:rPr>
+                <w:rStyle w:val="Hyperlink"/>
+                <w:noProof/>
+              </w:rPr>
+              <w:t>5.</w:t>
+            </w:r>
+            <w:r>
+              <w:rPr>
+                <w:rFonts w:eastAsiaTheme="minorEastAsia"/>
+                <w:noProof/>
+                <w:sz w:val="24"/>
+                <w:szCs w:val="24"/>
+                <w:lang w:val="en-DE" w:eastAsia="en-DE"/>
+              </w:rPr>
+              <w:tab/>
+            </w:r>
+            <w:r>
+              <w:rPr>
+                <w:rStyle w:val="Hyperlink"/>
+                <w:noProof/>
+              </w:rPr>
+              <w:t>Laboratory experiment</w:t>
+            </w:r>
+            <w:r>
+              <w:rPr>
+                <w:noProof/>
+                <w:webHidden/>
+              </w:rPr>
+              <w:tab/>
+            </w:r>
+            <w:r>
+              <w:rPr>
+                <w:noProof/>
+                <w:webHidden/>
+              </w:rPr>
+              <w:fldChar w:fldCharType="begin"/>
+            </w:r>
+            <w:r>
+              <w:rPr>
+                <w:noProof/>
+                <w:webHidden/>
+              </w:rPr>
+              <w:instrText xml:space="preserve"> PAGEREF _Toc184813195 \h </w:instrText>
+            </w:r>
+            <w:r>
+              <w:rPr>
+                <w:noProof/>
+                <w:webHidden/>
+              </w:rPr>
+            </w:r>
+            <w:r>
+              <w:rPr>
+                <w:noProof/>
+                <w:webHidden/>
+              </w:rPr>
+              <w:fldChar w:fldCharType="separate"/>
+            </w:r>
+            <w:r>
+              <w:rPr>
+                <w:noProof/>
+                <w:webHidden/>
+              </w:rPr>
+              <w:t>13</w:t>
+            </w:r>
+            <w:r>
+              <w:rPr>
+                <w:noProof/>
+                <w:webHidden/>
+              </w:rPr>
+              <w:fldChar w:fldCharType="end"/>
+            </w:r>
+          </w:hyperlink>
+        </w:p>
+        <w:p>
+          <w:pPr>
+            <w:pStyle w:val="TOC1"/>
+            <w:tabs>
+              <w:tab w:val="left" w:pos="440"/>
+              <w:tab w:val="right" w:leader="dot" w:pos="9016"/>
+            </w:tabs>
+            <w:rPr>
+              <w:rFonts w:eastAsiaTheme="minorEastAsia"/>
+              <w:noProof/>
+              <w:sz w:val="24"/>
+              <w:szCs w:val="24"/>
+              <w:lang w:val="en-DE" w:eastAsia="en-DE"/>
+            </w:rPr>
+          </w:pPr>
+          <w:hyperlink w:anchor="_Toc184813196" w:history="1">
+            <w:r>
+              <w:rPr>
+                <w:rStyle w:val="Hyperlink"/>
+                <w:noProof/>
+              </w:rPr>
+              <w:t>4.</w:t>
+            </w:r>
+            <w:r>
+              <w:rPr>
+                <w:rFonts w:eastAsiaTheme="minorEastAsia"/>
+                <w:noProof/>
+                <w:sz w:val="24"/>
+                <w:szCs w:val="24"/>
+                <w:lang w:val="en-DE" w:eastAsia="en-DE"/>
+              </w:rPr>
+              <w:tab/>
+            </w:r>
+            <w:r>
+              <w:rPr>
+                <w:rStyle w:val="Hyperlink"/>
+                <w:noProof/>
+              </w:rPr>
+              <w:t>Templates</w:t>
+            </w:r>
+            <w:r>
+              <w:rPr>
+                <w:noProof/>
+                <w:webHidden/>
+              </w:rPr>
+              <w:tab/>
+            </w:r>
+            <w:r>
+              <w:rPr>
+                <w:noProof/>
+                <w:webHidden/>
+              </w:rPr>
+              <w:fldChar w:fldCharType="begin"/>
+            </w:r>
+            <w:r>
+              <w:rPr>
+                <w:noProof/>
+                <w:webHidden/>
+              </w:rPr>
+              <w:instrText xml:space="preserve"> PAGEREF _Toc184813196 \h </w:instrText>
+            </w:r>
+            <w:r>
+              <w:rPr>
+                <w:noProof/>
+                <w:webHidden/>
+              </w:rPr>
+            </w:r>
+            <w:r>
+              <w:rPr>
+                <w:noProof/>
+                <w:webHidden/>
+              </w:rPr>
+              <w:fldChar w:fldCharType="separate"/>
+            </w:r>
+            <w:r>
+              <w:rPr>
+                <w:noProof/>
+                <w:webHidden/>
+              </w:rPr>
+              <w:t>14</w:t>
+            </w:r>
+            <w:r>
+              <w:rPr>
+                <w:noProof/>
                 <w:webHidden/>
               </w:rPr>
               <w:fldChar w:fldCharType="end"/>
@@ -799,7 +1100,7 @@
           <w:numId w:val="1"/>
         </w:numPr>
       </w:pPr>
-      <w:bookmarkStart w:id="0" w:name="_Toc184250546"/>
+      <w:bookmarkStart w:id="0" w:name="_Toc184813190"/>
       <w:r>
         <w:lastRenderedPageBreak/>
         <w:t>Version and Control</w:t>
@@ -1072,7 +1373,7 @@
           <w:numId w:val="1"/>
         </w:numPr>
       </w:pPr>
-      <w:bookmarkStart w:id="1" w:name="_Toc184250547"/>
+      <w:bookmarkStart w:id="1" w:name="_Toc184813191"/>
       <w:r>
         <w:lastRenderedPageBreak/>
         <w:t>Glossary</w:t>
@@ -1224,17 +1525,32 @@
             <w:pPr>
               <w:pStyle w:val="ArialHS"/>
               <w:cnfStyle w:val="000000100000" w:firstRow="0" w:lastRow="0" w:firstColumn="0" w:lastColumn="0" w:oddVBand="0" w:evenVBand="0" w:oddHBand="1" w:evenHBand="0" w:firstRowFirstColumn="0" w:firstRowLastColumn="0" w:lastRowFirstColumn="0" w:lastRowLastColumn="0"/>
+              <w:rPr>
+                <w:lang w:val="de-DE"/>
+              </w:rPr>
             </w:pPr>
             <w:r>
+              <w:rPr>
+                <w:lang w:val="de-DE"/>
+              </w:rPr>
               <w:t>“Automatisches Kleinteilelager” (</w:t>
             </w:r>
             <w:r>
+              <w:rPr>
+                <w:lang w:val="de-DE"/>
+              </w:rPr>
               <w:t>DE</w:t>
             </w:r>
             <w:r>
+              <w:rPr>
+                <w:lang w:val="de-DE"/>
+              </w:rPr>
               <w:t>) or “Automated small parts warehouse”</w:t>
             </w:r>
             <w:r>
+              <w:rPr>
+                <w:lang w:val="de-DE"/>
+              </w:rPr>
               <w:t xml:space="preserve"> (EN)</w:t>
             </w:r>
           </w:p>
@@ -1300,6 +1616,9 @@
               <w:cnfStyle w:val="000000100000" w:firstRow="0" w:lastRow="0" w:firstColumn="0" w:lastColumn="0" w:oddVBand="0" w:evenVBand="0" w:oddHBand="1" w:evenHBand="0" w:firstRowFirstColumn="0" w:firstRowLastColumn="0" w:lastRowFirstColumn="0" w:lastRowLastColumn="0"/>
             </w:pPr>
             <w:r>
+              <w:rPr>
+                <w:noProof/>
+              </w:rPr>
               <w:drawing>
                 <wp:anchor distT="0" distB="0" distL="114300" distR="114300" simplePos="0" relativeHeight="251659264" behindDoc="0" locked="0" layoutInCell="1" allowOverlap="1" wp14:anchorId="3727BECB" wp14:editId="253076E4">
                   <wp:simplePos x="0" y="0"/>
@@ -1847,7 +2166,7 @@
           <w:numId w:val="1"/>
         </w:numPr>
       </w:pPr>
-      <w:bookmarkStart w:id="2" w:name="_Toc184250548"/>
+      <w:bookmarkStart w:id="2" w:name="_Toc184813192"/>
       <w:r>
         <w:lastRenderedPageBreak/>
         <w:t>Prerequisites and Build Environment</w:t>
@@ -2015,9 +2334,11 @@
       <w:pPr>
         <w:pStyle w:val="Heading2"/>
       </w:pPr>
+      <w:bookmarkStart w:id="3" w:name="_Toc184813193"/>
       <w:r>
         <w:t>Clone and Build</w:t>
       </w:r>
+      <w:bookmarkEnd w:id="3"/>
     </w:p>
     <w:p>
       <w:pPr>
@@ -2056,19 +2377,13 @@
         </w:numPr>
       </w:pPr>
       <w:r>
-        <w:t xml:space="preserve">Under </w:t>
-      </w:r>
-      <w:r>
-        <w:t>"</w:t>
+        <w:t>Under "</w:t>
       </w:r>
       <w:r>
         <w:t>Path\To\Repository</w:t>
       </w:r>
       <w:r>
-        <w:t>\MPA_KR3_Digital_Twin\Software\Dashboard\DigitalTwin\bin\Debug\net8.0\DigitalTwin.exe"</w:t>
-      </w:r>
-      <w:r>
-        <w:t xml:space="preserve"> and run the exe file.</w:t>
+        <w:t>\MPA_KR3_Digital_Twin\Software\Dashboard\DigitalTwin\bin\Debug\net8.0\DigitalTwin.exe" and run the exe file.</w:t>
       </w:r>
     </w:p>
     <w:p>
@@ -2518,15 +2833,43 @@
     </w:p>
     <w:p>
       <w:pPr>
+        <w:pStyle w:val="ArialHS"/>
+      </w:pPr>
+    </w:p>
+    <w:p>
+      <w:pPr>
+        <w:pStyle w:val="ArialHS"/>
+      </w:pPr>
+    </w:p>
+    <w:p>
+      <w:pPr>
+        <w:pStyle w:val="ArialHS"/>
+      </w:pPr>
+    </w:p>
+    <w:p>
+      <w:pPr>
+        <w:pStyle w:val="ArialHS"/>
+      </w:pPr>
+    </w:p>
+    <w:p>
+      <w:pPr>
+        <w:pStyle w:val="ArialHS"/>
+      </w:pPr>
+    </w:p>
+    <w:p>
+      <w:pPr>
         <w:pStyle w:val="Heading1"/>
         <w:numPr>
           <w:ilvl w:val="0"/>
           <w:numId w:val="8"/>
         </w:numPr>
       </w:pPr>
-      <w:r>
+      <w:bookmarkStart w:id="4" w:name="_Toc184813194"/>
+      <w:r>
+        <w:lastRenderedPageBreak/>
         <w:t>Running The System</w:t>
       </w:r>
+      <w:bookmarkEnd w:id="4"/>
     </w:p>
     <w:p>
       <w:pPr>
@@ -2550,7 +2893,6 @@
         </w:numPr>
       </w:pPr>
       <w:r>
-        <w:lastRenderedPageBreak/>
         <w:t>Click on Register icon</w:t>
       </w:r>
       <w:r>
@@ -2560,6 +2902,9 @@
         <w:t xml:space="preserve"> ( see image ) </w:t>
       </w:r>
       <w:r>
+        <w:rPr>
+          <w:noProof/>
+        </w:rPr>
         <w:drawing>
           <wp:inline distT="0" distB="0" distL="0" distR="0" wp14:anchorId="6A75E45C" wp14:editId="62A5506C">
             <wp:extent cx="4814258" cy="2613546"/>
@@ -2642,6 +2987,9 @@
         <w:t xml:space="preserve">After that click on Login icon (see Image) </w:t>
       </w:r>
       <w:r>
+        <w:rPr>
+          <w:noProof/>
+        </w:rPr>
         <w:drawing>
           <wp:inline distT="0" distB="0" distL="0" distR="0" wp14:anchorId="73FCD581" wp14:editId="73B0103D">
             <wp:extent cx="5731510" cy="3175000"/>
@@ -2702,6 +3050,9 @@
         <w:t xml:space="preserve"> </w:t>
       </w:r>
       <w:r>
+        <w:rPr>
+          <w:noProof/>
+        </w:rPr>
         <w:drawing>
           <wp:inline distT="0" distB="0" distL="0" distR="0" wp14:anchorId="675844BC" wp14:editId="29C5A7D7">
             <wp:extent cx="5731510" cy="3157855"/>
@@ -2803,6 +3154,9 @@
         <w:t xml:space="preserve"> </w:t>
       </w:r>
       <w:r>
+        <w:rPr>
+          <w:noProof/>
+        </w:rPr>
         <w:drawing>
           <wp:inline distT="0" distB="0" distL="0" distR="0" wp14:anchorId="1D57AC51" wp14:editId="2955E772">
             <wp:extent cx="5731510" cy="3101975"/>
@@ -2846,6 +3200,9 @@
         <w:ind w:left="720"/>
       </w:pPr>
       <w:r>
+        <w:rPr>
+          <w:noProof/>
+        </w:rPr>
         <w:lastRenderedPageBreak/>
         <w:drawing>
           <wp:inline distT="0" distB="0" distL="0" distR="0" wp14:anchorId="06FD2847" wp14:editId="5DF68460">
@@ -2890,6 +3247,9 @@
         <w:ind w:left="720"/>
       </w:pPr>
       <w:r>
+        <w:rPr>
+          <w:noProof/>
+        </w:rPr>
         <w:drawing>
           <wp:inline distT="0" distB="0" distL="0" distR="0" wp14:anchorId="5514A2B3" wp14:editId="4D066EC3">
             <wp:extent cx="5731510" cy="3124835"/>
@@ -2959,6 +3319,9 @@
         <w:pStyle w:val="ArialHS"/>
       </w:pPr>
       <w:r>
+        <w:rPr>
+          <w:noProof/>
+        </w:rPr>
         <w:lastRenderedPageBreak/>
         <w:drawing>
           <wp:inline distT="0" distB="0" distL="0" distR="0" wp14:anchorId="34947211" wp14:editId="0794B48C">
@@ -3007,6 +3370,9 @@
         <w:pStyle w:val="ArialHS"/>
       </w:pPr>
       <w:r>
+        <w:rPr>
+          <w:noProof/>
+        </w:rPr>
         <w:drawing>
           <wp:inline distT="0" distB="0" distL="0" distR="0" wp14:anchorId="11B35896" wp14:editId="3F013177">
             <wp:extent cx="5731510" cy="3122930"/>
@@ -3067,6 +3433,9 @@
         <w:ind w:left="720"/>
       </w:pPr>
       <w:r>
+        <w:rPr>
+          <w:noProof/>
+        </w:rPr>
         <w:lastRenderedPageBreak/>
         <w:drawing>
           <wp:inline distT="0" distB="0" distL="0" distR="0" wp14:anchorId="0A286F15" wp14:editId="03CE16C6">
@@ -3111,6 +3480,9 @@
         <w:ind w:left="720"/>
       </w:pPr>
       <w:r>
+        <w:rPr>
+          <w:noProof/>
+        </w:rPr>
         <w:drawing>
           <wp:inline distT="0" distB="0" distL="0" distR="0" wp14:anchorId="678D76DE" wp14:editId="6B4B01C8">
             <wp:extent cx="5731510" cy="3173095"/>
@@ -3166,6 +3538,9 @@
         <w:ind w:left="720"/>
       </w:pPr>
       <w:r>
+        <w:rPr>
+          <w:noProof/>
+        </w:rPr>
         <w:lastRenderedPageBreak/>
         <w:drawing>
           <wp:inline distT="0" distB="0" distL="0" distR="0" wp14:anchorId="6CA1DA07" wp14:editId="543A7096">
@@ -3261,17 +3636,863 @@
     </w:p>
     <w:p>
       <w:pPr>
-        <w:pStyle w:val="ArialHS"/>
-      </w:pPr>
-    </w:p>
-    <w:p>
-      <w:pPr>
-        <w:pStyle w:val="ArialHS"/>
-      </w:pPr>
-    </w:p>
-    <w:p>
-      <w:pPr>
-        <w:pStyle w:val="ArialHS"/>
+        <w:rPr>
+          <w:rFonts w:asciiTheme="minorBidi" w:hAnsiTheme="minorBidi"/>
+          <w:sz w:val="24"/>
+        </w:rPr>
+      </w:pPr>
+      <w:r>
+        <w:br w:type="page"/>
+      </w:r>
+    </w:p>
+    <w:p>
+      <w:pPr>
+        <w:pStyle w:val="Heading1"/>
+        <w:numPr>
+          <w:ilvl w:val="0"/>
+          <w:numId w:val="24"/>
+        </w:numPr>
+      </w:pPr>
+      <w:bookmarkStart w:id="5" w:name="_Toc184813195"/>
+      <w:r>
+        <w:lastRenderedPageBreak/>
+        <w:t xml:space="preserve"> </w:t>
+      </w:r>
+      <w:r>
+        <w:t>Laboratory experiment</w:t>
+      </w:r>
+      <w:bookmarkEnd w:id="5"/>
+    </w:p>
+    <w:p>
+      <w:pPr>
+        <w:pStyle w:val="ArialHS"/>
+        <w:rPr>
+          <w:color w:val="FF0000"/>
+        </w:rPr>
+      </w:pPr>
+      <w:r>
+        <w:rPr>
+          <w:color w:val="FF0000"/>
+        </w:rPr>
+        <w:t>IMPORTANT : to avoid collusion please make sure that the z-coordinates are</w:t>
+      </w:r>
+      <w:r>
+        <w:rPr>
+          <w:color w:val="FF0000"/>
+        </w:rPr>
+        <w:t xml:space="preserve"> in somewhere between (0.5m and 0.7m) , x-Coordinates around (0.2m and 0.5m) and y around ( -0.15m and 0.15m)</w:t>
+      </w:r>
+      <w:r>
+        <w:rPr>
+          <w:color w:val="FF0000"/>
+        </w:rPr>
+        <w:t xml:space="preserve"> and set the robot speed in HMI to around </w:t>
+      </w:r>
+      <w:r>
+        <w:rPr>
+          <w:color w:val="FF0000"/>
+        </w:rPr>
+        <w:t>(</w:t>
+      </w:r>
+      <w:r>
+        <w:rPr>
+          <w:color w:val="FF0000"/>
+        </w:rPr>
+        <w:t>30)</w:t>
+      </w:r>
+      <w:r>
+        <w:rPr>
+          <w:color w:val="FF0000"/>
+        </w:rPr>
+        <w:t xml:space="preserve"> , Roll at 180° and pitch at 90°</w:t>
+      </w:r>
+      <w:r>
+        <w:rPr>
+          <w:color w:val="FF0000"/>
+        </w:rPr>
+        <w:t>.</w:t>
+      </w:r>
+    </w:p>
+    <w:p>
+      <w:pPr>
+        <w:pStyle w:val="ArialHS"/>
+      </w:pPr>
+      <w:r>
+        <w:t xml:space="preserve">The purpose of this lab experiment is to program a robotic arm to execute precise movements in 3D space, creating geometrical shapes such as triangles, squares, and other predefined patterns. </w:t>
+      </w:r>
+    </w:p>
+    <w:p>
+      <w:r>
+        <w:t xml:space="preserve">Use the Setup mentioned above to reach the Dashboard view of the GUI . </w:t>
+      </w:r>
+      <w:r>
+        <w:br/>
+        <w:t xml:space="preserve">Then Follow those Steps : </w:t>
+      </w:r>
+    </w:p>
+    <w:p>
+      <w:r>
+        <w:t xml:space="preserve">1. </w:t>
+      </w:r>
+      <w:r>
+        <w:t xml:space="preserve"> </w:t>
+      </w:r>
+      <w:r>
+        <w:t xml:space="preserve">Click “Rqt” Button </w:t>
+      </w:r>
+      <w:r>
+        <w:t>to observe the ROS2 Nodes while running the System.</w:t>
+      </w:r>
+      <w:r>
+        <w:br/>
+        <w:t xml:space="preserve">2. </w:t>
+      </w:r>
+      <w:r>
+        <w:t xml:space="preserve"> </w:t>
+      </w:r>
+      <w:r>
+        <w:t xml:space="preserve">Click on Start Button to start the System </w:t>
+      </w:r>
+    </w:p>
+    <w:p>
+      <w:r>
+        <w:t xml:space="preserve">3. Check the “Subscribe to Simulation” and “ Subscribe to Real Robot” to start the nodes </w:t>
+      </w:r>
+      <w:r>
+        <w:t>responsible</w:t>
+      </w:r>
+      <w:r>
+        <w:t xml:space="preserve"> </w:t>
+      </w:r>
+      <w:r>
+        <w:t xml:space="preserve"> and start the data stream from the robots to the App.</w:t>
+      </w:r>
+    </w:p>
+    <w:p>
+      <w:r>
+        <w:t xml:space="preserve">Simple Point : </w:t>
+      </w:r>
+    </w:p>
+    <w:p>
+      <w:pPr>
+        <w:pStyle w:val="ListParagraph"/>
+        <w:numPr>
+          <w:ilvl w:val="0"/>
+          <w:numId w:val="19"/>
+        </w:numPr>
+      </w:pPr>
+      <w:r>
+        <w:t xml:space="preserve">After setting the last 3 steps </w:t>
+      </w:r>
+      <w:r>
+        <w:t xml:space="preserve">now set a point </w:t>
+      </w:r>
+      <w:r>
+        <w:t>(x,y,z,roll,pitch,yaw and Gripper state) .</w:t>
+      </w:r>
+    </w:p>
+    <w:p>
+      <w:pPr>
+        <w:pStyle w:val="ListParagraph"/>
+        <w:numPr>
+          <w:ilvl w:val="0"/>
+          <w:numId w:val="19"/>
+        </w:numPr>
+      </w:pPr>
+      <w:r>
+        <w:t>Click on “Start Task” Button.</w:t>
+      </w:r>
+    </w:p>
+    <w:p>
+      <w:pPr>
+        <w:pStyle w:val="ListParagraph"/>
+        <w:numPr>
+          <w:ilvl w:val="0"/>
+          <w:numId w:val="19"/>
+        </w:numPr>
+      </w:pPr>
+      <w:r>
+        <w:t xml:space="preserve">Observe the Simulation and the </w:t>
+      </w:r>
+      <w:r>
+        <w:t xml:space="preserve">Position Values to assure that the position match your set point </w:t>
+      </w:r>
+    </w:p>
+    <w:p>
+      <w:r>
+        <w:t xml:space="preserve">Set Point : </w:t>
+      </w:r>
+    </w:p>
+    <w:p>
+      <w:pPr>
+        <w:pStyle w:val="ListParagraph"/>
+        <w:numPr>
+          <w:ilvl w:val="0"/>
+          <w:numId w:val="20"/>
+        </w:numPr>
+      </w:pPr>
+      <w:r>
+        <w:t xml:space="preserve">After </w:t>
+      </w:r>
+      <w:r>
+        <w:t>validating the point that you needed is reach in “Simple Point”  now we need to save it.</w:t>
+      </w:r>
+    </w:p>
+    <w:p>
+      <w:pPr>
+        <w:pStyle w:val="ListParagraph"/>
+        <w:numPr>
+          <w:ilvl w:val="0"/>
+          <w:numId w:val="20"/>
+        </w:numPr>
+      </w:pPr>
+      <w:r>
+        <w:t xml:space="preserve">Check the “Set MultiTask” checkbox </w:t>
+      </w:r>
+    </w:p>
+    <w:p>
+      <w:pPr>
+        <w:pStyle w:val="ListParagraph"/>
+        <w:numPr>
+          <w:ilvl w:val="0"/>
+          <w:numId w:val="20"/>
+        </w:numPr>
+      </w:pPr>
+      <w:r>
+        <w:t>Click the newly activated “Set Point”</w:t>
+      </w:r>
+    </w:p>
+    <w:p>
+      <w:pPr>
+        <w:pStyle w:val="ListParagraph"/>
+        <w:numPr>
+          <w:ilvl w:val="0"/>
+          <w:numId w:val="20"/>
+        </w:numPr>
+      </w:pPr>
+      <w:r>
+        <w:t xml:space="preserve">Uncheck the “Set Multi Task” </w:t>
+      </w:r>
+    </w:p>
+    <w:p>
+      <w:r>
+        <w:t>Multi Point :</w:t>
+      </w:r>
+    </w:p>
+    <w:p>
+      <w:pPr>
+        <w:pStyle w:val="ListParagraph"/>
+        <w:numPr>
+          <w:ilvl w:val="0"/>
+          <w:numId w:val="21"/>
+        </w:numPr>
+      </w:pPr>
+      <w:r>
+        <w:t>After repeating the “Simple Point” and “Set Point” you have created a path from the points you have sat.</w:t>
+      </w:r>
+    </w:p>
+    <w:p>
+      <w:pPr>
+        <w:pStyle w:val="ListParagraph"/>
+        <w:numPr>
+          <w:ilvl w:val="0"/>
+          <w:numId w:val="21"/>
+        </w:numPr>
+      </w:pPr>
+      <w:r>
+        <w:t>Now check the “Set Multi Task” checkbox</w:t>
+      </w:r>
+    </w:p>
+    <w:p>
+      <w:pPr>
+        <w:pStyle w:val="ListParagraph"/>
+        <w:numPr>
+          <w:ilvl w:val="0"/>
+          <w:numId w:val="21"/>
+        </w:numPr>
+      </w:pPr>
+      <w:r>
+        <w:t>After that click the “Start Task” Button to Start the multi task</w:t>
+      </w:r>
+    </w:p>
+    <w:p>
+      <w:pPr>
+        <w:ind w:left="45"/>
+      </w:pPr>
+      <w:r>
+        <w:t xml:space="preserve">Real Robot : </w:t>
+      </w:r>
+    </w:p>
+    <w:p>
+      <w:pPr>
+        <w:pStyle w:val="ListParagraph"/>
+        <w:numPr>
+          <w:ilvl w:val="0"/>
+          <w:numId w:val="22"/>
+        </w:numPr>
+      </w:pPr>
+      <w:r>
+        <w:t>After setting and validating all your points , check the “Connect  to Digital Twin” Check box</w:t>
+      </w:r>
+    </w:p>
+    <w:p>
+      <w:pPr>
+        <w:pStyle w:val="ListParagraph"/>
+        <w:numPr>
+          <w:ilvl w:val="0"/>
+          <w:numId w:val="22"/>
+        </w:numPr>
+      </w:pPr>
+      <w:r>
+        <w:t>Wait for the robot to move the current position</w:t>
+      </w:r>
+    </w:p>
+    <w:p>
+      <w:pPr>
+        <w:pStyle w:val="ListParagraph"/>
+        <w:numPr>
+          <w:ilvl w:val="0"/>
+          <w:numId w:val="22"/>
+        </w:numPr>
+      </w:pPr>
+      <w:r>
+        <w:t>Start a “Multi Point” and then observe the real robot and simulation.</w:t>
+      </w:r>
+    </w:p>
+    <w:p>
+      <w:r>
+        <w:t>Using those steps try to create a path in the air that represent a Triangle or a square .</w:t>
+      </w:r>
+    </w:p>
+    <w:p/>
+    <w:p/>
+    <w:p/>
+    <w:p>
+      <w:pPr>
+        <w:pStyle w:val="Heading1"/>
+        <w:numPr>
+          <w:ilvl w:val="0"/>
+          <w:numId w:val="25"/>
+        </w:numPr>
+      </w:pPr>
+      <w:r>
+        <w:lastRenderedPageBreak/>
+        <w:t xml:space="preserve"> </w:t>
+      </w:r>
+      <w:r>
+        <w:t>Fragen</w:t>
+      </w:r>
+    </w:p>
+    <w:p>
+      <w:pPr>
+        <w:pStyle w:val="ArialHS"/>
+        <w:ind w:firstLine="360"/>
+        <w:rPr>
+          <w:rStyle w:val="Strong"/>
+          <w:b w:val="0"/>
+          <w:bCs w:val="0"/>
+        </w:rPr>
+      </w:pPr>
+    </w:p>
+    <w:p>
+      <w:pPr>
+        <w:pStyle w:val="ArialHS"/>
+        <w:ind w:firstLine="360"/>
+        <w:rPr>
+          <w:lang w:val="en-DE"/>
+        </w:rPr>
+      </w:pPr>
+      <w:r>
+        <w:rPr>
+          <w:rStyle w:val="Strong"/>
+          <w:b w:val="0"/>
+          <w:bCs w:val="0"/>
+          <w:lang w:val="de-DE"/>
+        </w:rPr>
+        <w:t>ROS 2 Allgemein</w:t>
+      </w:r>
+    </w:p>
+    <w:p>
+      <w:pPr>
+        <w:pStyle w:val="ArialHS"/>
+        <w:numPr>
+          <w:ilvl w:val="0"/>
+          <w:numId w:val="30"/>
+        </w:numPr>
+        <w:rPr>
+          <w:lang w:val="de-DE"/>
+        </w:rPr>
+      </w:pPr>
+      <w:r>
+        <w:rPr>
+          <w:rStyle w:val="Strong"/>
+          <w:b w:val="0"/>
+          <w:bCs w:val="0"/>
+          <w:lang w:val="de-DE"/>
+        </w:rPr>
+        <w:t>Was ist ROS 2, und welche Vorteile bietet es im Vergleich zu ROS 1?</w:t>
+      </w:r>
+    </w:p>
+    <w:p>
+      <w:pPr>
+        <w:pStyle w:val="ArialHS"/>
+        <w:numPr>
+          <w:ilvl w:val="0"/>
+          <w:numId w:val="30"/>
+        </w:numPr>
+        <w:rPr>
+          <w:lang w:val="de-DE"/>
+        </w:rPr>
+      </w:pPr>
+      <w:r>
+        <w:rPr>
+          <w:rStyle w:val="Strong"/>
+          <w:b w:val="0"/>
+          <w:bCs w:val="0"/>
+          <w:lang w:val="de-DE"/>
+        </w:rPr>
+        <w:t>Was ist ein ROS 2 Node, und welche Aufgaben kann er übernehmen?</w:t>
+      </w:r>
+    </w:p>
+    <w:p>
+      <w:pPr>
+        <w:pStyle w:val="ArialHS"/>
+        <w:numPr>
+          <w:ilvl w:val="0"/>
+          <w:numId w:val="30"/>
+        </w:numPr>
+        <w:rPr>
+          <w:lang w:val="de-DE"/>
+        </w:rPr>
+      </w:pPr>
+      <w:r>
+        <w:rPr>
+          <w:rStyle w:val="Strong"/>
+          <w:b w:val="0"/>
+          <w:bCs w:val="0"/>
+          <w:lang w:val="de-DE"/>
+        </w:rPr>
+        <w:t>Wie werden ROS 2 Nodes erstellt, gestartet und verwaltet?</w:t>
+      </w:r>
+    </w:p>
+    <w:p>
+      <w:pPr>
+        <w:pStyle w:val="ArialHS"/>
+        <w:numPr>
+          <w:ilvl w:val="0"/>
+          <w:numId w:val="30"/>
+        </w:numPr>
+        <w:rPr>
+          <w:lang w:val="de-DE"/>
+        </w:rPr>
+      </w:pPr>
+      <w:r>
+        <w:rPr>
+          <w:rStyle w:val="Strong"/>
+          <w:b w:val="0"/>
+          <w:bCs w:val="0"/>
+          <w:lang w:val="de-DE"/>
+        </w:rPr>
+        <w:t>Welche Kommunikationsarten gibt es in ROS 2 (Topics, Services, Actions), und wie unterscheiden sie sich?</w:t>
+      </w:r>
+    </w:p>
+    <w:p>
+      <w:pPr>
+        <w:pStyle w:val="ArialHS"/>
+        <w:numPr>
+          <w:ilvl w:val="0"/>
+          <w:numId w:val="30"/>
+        </w:numPr>
+        <w:rPr>
+          <w:lang w:val="de-DE"/>
+        </w:rPr>
+      </w:pPr>
+      <w:r>
+        <w:rPr>
+          <w:rStyle w:val="Strong"/>
+          <w:b w:val="0"/>
+          <w:bCs w:val="0"/>
+          <w:lang w:val="de-DE"/>
+        </w:rPr>
+        <w:t>Wie wird eine Nachricht in ROS 2 definiert, und wie können benutzerdefinierte Nachrichten erstellt werden?</w:t>
+      </w:r>
+    </w:p>
+    <w:p>
+      <w:pPr>
+        <w:pStyle w:val="ArialHS"/>
+        <w:numPr>
+          <w:ilvl w:val="0"/>
+          <w:numId w:val="30"/>
+        </w:numPr>
+        <w:rPr>
+          <w:lang w:val="de-DE"/>
+        </w:rPr>
+      </w:pPr>
+      <w:r>
+        <w:rPr>
+          <w:rStyle w:val="Strong"/>
+          <w:b w:val="0"/>
+          <w:bCs w:val="0"/>
+          <w:lang w:val="de-DE"/>
+        </w:rPr>
+        <w:t>Welche Rolle spielt der DDS (Data Distribution Service) in der Kommunikation von ROS 2?</w:t>
+      </w:r>
+    </w:p>
+    <w:p>
+      <w:pPr>
+        <w:pStyle w:val="ArialHS"/>
+        <w:numPr>
+          <w:ilvl w:val="0"/>
+          <w:numId w:val="30"/>
+        </w:numPr>
+        <w:rPr>
+          <w:lang w:val="de-DE"/>
+        </w:rPr>
+      </w:pPr>
+      <w:r>
+        <w:rPr>
+          <w:rStyle w:val="Strong"/>
+          <w:b w:val="0"/>
+          <w:bCs w:val="0"/>
+          <w:lang w:val="de-DE"/>
+        </w:rPr>
+        <w:t>Was sind ROS 2 Namespaces, und wie helfen sie bei der Organisation von Nodes und Topics?</w:t>
+      </w:r>
+    </w:p>
+    <w:p>
+      <w:pPr>
+        <w:pStyle w:val="ArialHS"/>
+        <w:numPr>
+          <w:ilvl w:val="0"/>
+          <w:numId w:val="30"/>
+        </w:numPr>
+        <w:rPr>
+          <w:lang w:val="de-DE"/>
+        </w:rPr>
+      </w:pPr>
+      <w:r>
+        <w:rPr>
+          <w:rStyle w:val="Strong"/>
+          <w:b w:val="0"/>
+          <w:bCs w:val="0"/>
+          <w:lang w:val="de-DE"/>
+        </w:rPr>
+        <w:t>Welche Funktionen erfüllt ein ROS 2 Parameter, und wie wird er in einem Node verwendet?</w:t>
+      </w:r>
+    </w:p>
+    <w:p>
+      <w:pPr>
+        <w:pStyle w:val="ArialHS"/>
+        <w:numPr>
+          <w:ilvl w:val="0"/>
+          <w:numId w:val="30"/>
+        </w:numPr>
+        <w:rPr>
+          <w:lang w:val="de-DE"/>
+        </w:rPr>
+      </w:pPr>
+      <w:r>
+        <w:rPr>
+          <w:rStyle w:val="Strong"/>
+          <w:b w:val="0"/>
+          <w:bCs w:val="0"/>
+          <w:lang w:val="de-DE"/>
+        </w:rPr>
+        <w:t>Wie können ROS 2 Launch-Dateien genutzt werden, um komplexe Systeme zu starten?</w:t>
+      </w:r>
+    </w:p>
+    <w:p>
+      <w:pPr>
+        <w:pStyle w:val="ArialHS"/>
+        <w:numPr>
+          <w:ilvl w:val="0"/>
+          <w:numId w:val="30"/>
+        </w:numPr>
+        <w:rPr>
+          <w:rStyle w:val="Strong"/>
+          <w:b w:val="0"/>
+          <w:bCs w:val="0"/>
+          <w:lang w:val="de-DE"/>
+        </w:rPr>
+      </w:pPr>
+      <w:r>
+        <w:rPr>
+          <w:rStyle w:val="Strong"/>
+          <w:b w:val="0"/>
+          <w:bCs w:val="0"/>
+          <w:lang w:val="de-DE"/>
+        </w:rPr>
+        <w:t>Welche Rolle spielen ROS 2 Lifecycle Nodes, und wie unterscheiden sie sich von regulären Nodes?</w:t>
+      </w:r>
+    </w:p>
+    <w:p>
+      <w:pPr>
+        <w:pStyle w:val="ArialHS"/>
+        <w:ind w:left="360"/>
+        <w:rPr>
+          <w:lang w:val="en-DE"/>
+        </w:rPr>
+      </w:pPr>
+      <w:r>
+        <w:rPr>
+          <w:lang w:val="en-DE"/>
+        </w:rPr>
+        <w:t>ROS 2 Kommunikation und Integration</w:t>
+      </w:r>
+    </w:p>
+    <w:p>
+      <w:pPr>
+        <w:pStyle w:val="ArialHS"/>
+        <w:numPr>
+          <w:ilvl w:val="0"/>
+          <w:numId w:val="30"/>
+        </w:numPr>
+        <w:rPr>
+          <w:lang w:val="en-DE"/>
+        </w:rPr>
+      </w:pPr>
+      <w:r>
+        <w:rPr>
+          <w:lang w:val="en-DE"/>
+        </w:rPr>
+        <w:t>Wie wird die Kommunikation zwischen ROS 2 Nodes sichergestellt, wenn diese auf verschiedenen Rechnern laufen?</w:t>
+      </w:r>
+    </w:p>
+    <w:p>
+      <w:pPr>
+        <w:pStyle w:val="ArialHS"/>
+        <w:numPr>
+          <w:ilvl w:val="0"/>
+          <w:numId w:val="30"/>
+        </w:numPr>
+        <w:rPr>
+          <w:lang w:val="en-DE"/>
+        </w:rPr>
+      </w:pPr>
+      <w:r>
+        <w:rPr>
+          <w:lang w:val="en-DE"/>
+        </w:rPr>
+        <w:t>Wie werden Actions in ROS 2 implementiert, und in welchen Szenarien sind sie sinnvoll?</w:t>
+      </w:r>
+    </w:p>
+    <w:p>
+      <w:pPr>
+        <w:pStyle w:val="ArialHS"/>
+        <w:numPr>
+          <w:ilvl w:val="0"/>
+          <w:numId w:val="30"/>
+        </w:numPr>
+        <w:rPr>
+          <w:lang w:val="en-DE"/>
+        </w:rPr>
+      </w:pPr>
+      <w:r>
+        <w:rPr>
+          <w:lang w:val="en-DE"/>
+        </w:rPr>
+        <w:t>Welche Herausforderungen können bei der Synchronisation von Daten zwischen Nodes auftreten, und wie lassen sich diese lösen?</w:t>
+      </w:r>
+    </w:p>
+    <w:p>
+      <w:pPr>
+        <w:pStyle w:val="ArialHS"/>
+        <w:numPr>
+          <w:ilvl w:val="0"/>
+          <w:numId w:val="30"/>
+        </w:numPr>
+        <w:rPr>
+          <w:lang w:val="en-DE"/>
+        </w:rPr>
+      </w:pPr>
+      <w:r>
+        <w:rPr>
+          <w:lang w:val="en-DE"/>
+        </w:rPr>
+        <w:t>Wie können Sensor- und Aktordaten effizient in ROS 2 übertragen werden?</w:t>
+      </w:r>
+    </w:p>
+    <w:p>
+      <w:pPr>
+        <w:pStyle w:val="ArialHS"/>
+        <w:numPr>
+          <w:ilvl w:val="0"/>
+          <w:numId w:val="30"/>
+        </w:numPr>
+        <w:rPr>
+          <w:lang w:val="en-DE"/>
+        </w:rPr>
+      </w:pPr>
+      <w:r>
+        <w:rPr>
+          <w:lang w:val="en-DE"/>
+        </w:rPr>
+        <w:t>Welche Debugging-Werkzeuge stehen zur Verfügung, um ROS 2-Kommunikationsprobleme zu beheben?</w:t>
+      </w:r>
+    </w:p>
+    <w:p>
+      <w:pPr>
+        <w:pStyle w:val="ArialHS"/>
+        <w:ind w:left="720"/>
+        <w:rPr>
+          <w:lang w:val="en-DE"/>
+        </w:rPr>
+      </w:pPr>
+      <w:r>
+        <w:rPr>
+          <w:lang w:val="en-DE"/>
+        </w:rPr>
+        <w:t>Gazebo und Simulation</w:t>
+      </w:r>
+    </w:p>
+    <w:p>
+      <w:pPr>
+        <w:pStyle w:val="ArialHS"/>
+        <w:numPr>
+          <w:ilvl w:val="0"/>
+          <w:numId w:val="30"/>
+        </w:numPr>
+        <w:rPr>
+          <w:lang w:val="en-DE"/>
+        </w:rPr>
+      </w:pPr>
+      <w:r>
+        <w:rPr>
+          <w:lang w:val="en-DE"/>
+        </w:rPr>
+        <w:t>Was ist Gazebo, und wie unterstützt es die Entwicklung und Simulation von Robotern?</w:t>
+      </w:r>
+    </w:p>
+    <w:p>
+      <w:pPr>
+        <w:pStyle w:val="ArialHS"/>
+        <w:numPr>
+          <w:ilvl w:val="0"/>
+          <w:numId w:val="30"/>
+        </w:numPr>
+        <w:rPr>
+          <w:lang w:val="en-DE"/>
+        </w:rPr>
+      </w:pPr>
+      <w:r>
+        <w:rPr>
+          <w:lang w:val="en-DE"/>
+        </w:rPr>
+        <w:lastRenderedPageBreak/>
+        <w:t>Wie wird ein Roboter in Gazebo modelliert, und welche Rolle spielt eine URDF- oder xacro-Datei dabei?</w:t>
+      </w:r>
+    </w:p>
+    <w:p>
+      <w:pPr>
+        <w:pStyle w:val="ArialHS"/>
+        <w:numPr>
+          <w:ilvl w:val="0"/>
+          <w:numId w:val="30"/>
+        </w:numPr>
+        <w:rPr>
+          <w:lang w:val="en-DE"/>
+        </w:rPr>
+      </w:pPr>
+      <w:r>
+        <w:rPr>
+          <w:lang w:val="en-DE"/>
+        </w:rPr>
+        <w:t>Welche Schritte sind notwendig, um Gazebo mit ROS 2 zu integrieren?</w:t>
+      </w:r>
+    </w:p>
+    <w:p>
+      <w:pPr>
+        <w:pStyle w:val="ArialHS"/>
+        <w:numPr>
+          <w:ilvl w:val="0"/>
+          <w:numId w:val="30"/>
+        </w:numPr>
+        <w:rPr>
+          <w:lang w:val="en-DE"/>
+        </w:rPr>
+      </w:pPr>
+      <w:r>
+        <w:rPr>
+          <w:lang w:val="en-DE"/>
+        </w:rPr>
+        <w:t>Welche physikalischen Parameter können in einer Gazebo-Simulation angepasst werden, und wie beeinflussen sie das Verhalten eines Roboters?</w:t>
+      </w:r>
+    </w:p>
+    <w:p>
+      <w:pPr>
+        <w:pStyle w:val="ArialHS"/>
+        <w:numPr>
+          <w:ilvl w:val="0"/>
+          <w:numId w:val="30"/>
+        </w:numPr>
+        <w:rPr>
+          <w:lang w:val="en-DE"/>
+        </w:rPr>
+      </w:pPr>
+      <w:r>
+        <w:rPr>
+          <w:lang w:val="en-DE"/>
+        </w:rPr>
+        <w:t>Wie können Gazebo-Simulationen genutzt werden, um reale Robotersysteme zu testen und zu validieren?</w:t>
+      </w:r>
+    </w:p>
+    <w:p>
+      <w:pPr>
+        <w:spacing w:before="100" w:beforeAutospacing="1" w:after="100" w:afterAutospacing="1" w:line="240" w:lineRule="auto"/>
+        <w:ind w:left="360"/>
+        <w:rPr>
+          <w:lang w:val="en-DE"/>
+        </w:rPr>
+      </w:pPr>
+    </w:p>
+    <w:p>
+      <w:pPr>
+        <w:pStyle w:val="ArialHS"/>
+        <w:numPr>
+          <w:ilvl w:val="0"/>
+          <w:numId w:val="26"/>
+        </w:numPr>
+        <w:rPr>
+          <w:lang w:val="de-DE"/>
+        </w:rPr>
+      </w:pPr>
+      <w:r>
+        <w:rPr>
+          <w:lang w:val="de-DE"/>
+        </w:rPr>
+        <w:br w:type="page"/>
+      </w:r>
+    </w:p>
+    <w:p>
+      <w:pPr>
+        <w:pStyle w:val="ArialHS"/>
+        <w:rPr>
+          <w:lang w:val="de-DE"/>
+        </w:rPr>
+      </w:pPr>
+    </w:p>
+    <w:p>
+      <w:pPr>
+        <w:pStyle w:val="ArialHS"/>
+        <w:rPr>
+          <w:lang w:val="de-DE"/>
+        </w:rPr>
+      </w:pPr>
+    </w:p>
+    <w:p>
+      <w:pPr>
+        <w:pStyle w:val="ArialHS"/>
+        <w:rPr>
+          <w:lang w:val="de-DE"/>
+        </w:rPr>
+      </w:pPr>
+    </w:p>
+    <w:p>
+      <w:pPr>
+        <w:pStyle w:val="ArialHS"/>
+        <w:rPr>
+          <w:lang w:val="de-DE"/>
+        </w:rPr>
       </w:pPr>
     </w:p>
     <w:p>
@@ -3282,11 +4503,11 @@
           <w:numId w:val="1"/>
         </w:numPr>
       </w:pPr>
-      <w:bookmarkStart w:id="3" w:name="_Toc184250549"/>
+      <w:bookmarkStart w:id="6" w:name="_Toc184813196"/>
       <w:r>
         <w:t>Templates</w:t>
       </w:r>
-      <w:bookmarkEnd w:id="3"/>
+      <w:bookmarkEnd w:id="6"/>
     </w:p>
     <w:p>
       <w:pPr>
@@ -3491,6 +4712,9 @@
       <w:pStyle w:val="Header"/>
     </w:pPr>
     <w:r>
+      <w:rPr>
+        <w:noProof/>
+      </w:rPr>
       <w:drawing>
         <wp:anchor distT="0" distB="0" distL="114300" distR="114300" simplePos="0" relativeHeight="251659264" behindDoc="0" locked="0" layoutInCell="1" allowOverlap="1" wp14:anchorId="1A8701B5" wp14:editId="516372F0">
           <wp:simplePos x="0" y="0"/>
@@ -3740,6 +4964,208 @@
     </w:lvl>
   </w:abstractNum>
   <w:abstractNum w:abstractNumId="2" w15:restartNumberingAfterBreak="0">
+    <w:nsid w:val="0E1608A9"/>
+    <w:multiLevelType w:val="hybridMultilevel"/>
+    <w:tmpl w:val="C018E100"/>
+    <w:lvl w:ilvl="0" w:tplc="2000000F">
+      <w:start w:val="1"/>
+      <w:numFmt w:val="decimal"/>
+      <w:lvlText w:val="%1."/>
+      <w:lvlJc w:val="left"/>
+      <w:pPr>
+        <w:ind w:left="720" w:hanging="360"/>
+      </w:pPr>
+      <w:rPr>
+        <w:rFonts w:hint="default"/>
+      </w:rPr>
+    </w:lvl>
+    <w:lvl w:ilvl="1" w:tplc="20000019" w:tentative="1">
+      <w:start w:val="1"/>
+      <w:numFmt w:val="lowerLetter"/>
+      <w:lvlText w:val="%2."/>
+      <w:lvlJc w:val="left"/>
+      <w:pPr>
+        <w:ind w:left="1440" w:hanging="360"/>
+      </w:pPr>
+    </w:lvl>
+    <w:lvl w:ilvl="2" w:tplc="2000001B" w:tentative="1">
+      <w:start w:val="1"/>
+      <w:numFmt w:val="lowerRoman"/>
+      <w:lvlText w:val="%3."/>
+      <w:lvlJc w:val="right"/>
+      <w:pPr>
+        <w:ind w:left="2160" w:hanging="180"/>
+      </w:pPr>
+    </w:lvl>
+    <w:lvl w:ilvl="3" w:tplc="2000000F" w:tentative="1">
+      <w:start w:val="1"/>
+      <w:numFmt w:val="decimal"/>
+      <w:lvlText w:val="%4."/>
+      <w:lvlJc w:val="left"/>
+      <w:pPr>
+        <w:ind w:left="2880" w:hanging="360"/>
+      </w:pPr>
+    </w:lvl>
+    <w:lvl w:ilvl="4" w:tplc="20000019" w:tentative="1">
+      <w:start w:val="1"/>
+      <w:numFmt w:val="lowerLetter"/>
+      <w:lvlText w:val="%5."/>
+      <w:lvlJc w:val="left"/>
+      <w:pPr>
+        <w:ind w:left="3600" w:hanging="360"/>
+      </w:pPr>
+    </w:lvl>
+    <w:lvl w:ilvl="5" w:tplc="2000001B" w:tentative="1">
+      <w:start w:val="1"/>
+      <w:numFmt w:val="lowerRoman"/>
+      <w:lvlText w:val="%6."/>
+      <w:lvlJc w:val="right"/>
+      <w:pPr>
+        <w:ind w:left="4320" w:hanging="180"/>
+      </w:pPr>
+    </w:lvl>
+    <w:lvl w:ilvl="6" w:tplc="2000000F" w:tentative="1">
+      <w:start w:val="1"/>
+      <w:numFmt w:val="decimal"/>
+      <w:lvlText w:val="%7."/>
+      <w:lvlJc w:val="left"/>
+      <w:pPr>
+        <w:ind w:left="5040" w:hanging="360"/>
+      </w:pPr>
+    </w:lvl>
+    <w:lvl w:ilvl="7" w:tplc="20000019" w:tentative="1">
+      <w:start w:val="1"/>
+      <w:numFmt w:val="lowerLetter"/>
+      <w:lvlText w:val="%8."/>
+      <w:lvlJc w:val="left"/>
+      <w:pPr>
+        <w:ind w:left="5760" w:hanging="360"/>
+      </w:pPr>
+    </w:lvl>
+    <w:lvl w:ilvl="8" w:tplc="2000001B" w:tentative="1">
+      <w:start w:val="1"/>
+      <w:numFmt w:val="lowerRoman"/>
+      <w:lvlText w:val="%9."/>
+      <w:lvlJc w:val="right"/>
+      <w:pPr>
+        <w:ind w:left="6480" w:hanging="180"/>
+      </w:pPr>
+    </w:lvl>
+  </w:abstractNum>
+  <w:abstractNum w:abstractNumId="3" w15:restartNumberingAfterBreak="0">
+    <w:nsid w:val="12527F81"/>
+    <w:multiLevelType w:val="multilevel"/>
+    <w:tmpl w:val="BEB24EA4"/>
+    <w:lvl w:ilvl="0">
+      <w:start w:val="1"/>
+      <w:numFmt w:val="decimal"/>
+      <w:lvlText w:val="%1."/>
+      <w:lvlJc w:val="left"/>
+      <w:pPr>
+        <w:tabs>
+          <w:tab w:val="num" w:pos="720"/>
+        </w:tabs>
+        <w:ind w:left="720" w:hanging="360"/>
+      </w:pPr>
+    </w:lvl>
+    <w:lvl w:ilvl="1" w:tentative="1">
+      <w:start w:val="1"/>
+      <w:numFmt w:val="decimal"/>
+      <w:lvlText w:val="%2."/>
+      <w:lvlJc w:val="left"/>
+      <w:pPr>
+        <w:tabs>
+          <w:tab w:val="num" w:pos="1440"/>
+        </w:tabs>
+        <w:ind w:left="1440" w:hanging="360"/>
+      </w:pPr>
+    </w:lvl>
+    <w:lvl w:ilvl="2" w:tentative="1">
+      <w:start w:val="1"/>
+      <w:numFmt w:val="decimal"/>
+      <w:lvlText w:val="%3."/>
+      <w:lvlJc w:val="left"/>
+      <w:pPr>
+        <w:tabs>
+          <w:tab w:val="num" w:pos="2160"/>
+        </w:tabs>
+        <w:ind w:left="2160" w:hanging="360"/>
+      </w:pPr>
+    </w:lvl>
+    <w:lvl w:ilvl="3" w:tentative="1">
+      <w:start w:val="1"/>
+      <w:numFmt w:val="decimal"/>
+      <w:lvlText w:val="%4."/>
+      <w:lvlJc w:val="left"/>
+      <w:pPr>
+        <w:tabs>
+          <w:tab w:val="num" w:pos="2880"/>
+        </w:tabs>
+        <w:ind w:left="2880" w:hanging="360"/>
+      </w:pPr>
+    </w:lvl>
+    <w:lvl w:ilvl="4" w:tentative="1">
+      <w:start w:val="1"/>
+      <w:numFmt w:val="decimal"/>
+      <w:lvlText w:val="%5."/>
+      <w:lvlJc w:val="left"/>
+      <w:pPr>
+        <w:tabs>
+          <w:tab w:val="num" w:pos="3600"/>
+        </w:tabs>
+        <w:ind w:left="3600" w:hanging="360"/>
+      </w:pPr>
+    </w:lvl>
+    <w:lvl w:ilvl="5" w:tentative="1">
+      <w:start w:val="1"/>
+      <w:numFmt w:val="decimal"/>
+      <w:lvlText w:val="%6."/>
+      <w:lvlJc w:val="left"/>
+      <w:pPr>
+        <w:tabs>
+          <w:tab w:val="num" w:pos="4320"/>
+        </w:tabs>
+        <w:ind w:left="4320" w:hanging="360"/>
+      </w:pPr>
+    </w:lvl>
+    <w:lvl w:ilvl="6" w:tentative="1">
+      <w:start w:val="1"/>
+      <w:numFmt w:val="decimal"/>
+      <w:lvlText w:val="%7."/>
+      <w:lvlJc w:val="left"/>
+      <w:pPr>
+        <w:tabs>
+          <w:tab w:val="num" w:pos="5040"/>
+        </w:tabs>
+        <w:ind w:left="5040" w:hanging="360"/>
+      </w:pPr>
+    </w:lvl>
+    <w:lvl w:ilvl="7" w:tentative="1">
+      <w:start w:val="1"/>
+      <w:numFmt w:val="decimal"/>
+      <w:lvlText w:val="%8."/>
+      <w:lvlJc w:val="left"/>
+      <w:pPr>
+        <w:tabs>
+          <w:tab w:val="num" w:pos="5760"/>
+        </w:tabs>
+        <w:ind w:left="5760" w:hanging="360"/>
+      </w:pPr>
+    </w:lvl>
+    <w:lvl w:ilvl="8" w:tentative="1">
+      <w:start w:val="1"/>
+      <w:numFmt w:val="decimal"/>
+      <w:lvlText w:val="%9."/>
+      <w:lvlJc w:val="left"/>
+      <w:pPr>
+        <w:tabs>
+          <w:tab w:val="num" w:pos="6480"/>
+        </w:tabs>
+        <w:ind w:left="6480" w:hanging="360"/>
+      </w:pPr>
+    </w:lvl>
+  </w:abstractNum>
+  <w:abstractNum w:abstractNumId="4" w15:restartNumberingAfterBreak="0">
     <w:nsid w:val="1D737F7C"/>
     <w:multiLevelType w:val="hybridMultilevel"/>
     <w:tmpl w:val="47C6D94A"/>
@@ -3852,7 +5278,120 @@
       </w:rPr>
     </w:lvl>
   </w:abstractNum>
-  <w:abstractNum w:abstractNumId="3" w15:restartNumberingAfterBreak="0">
+  <w:abstractNum w:abstractNumId="5" w15:restartNumberingAfterBreak="0">
+    <w:nsid w:val="218C3E99"/>
+    <w:multiLevelType w:val="multilevel"/>
+    <w:tmpl w:val="545A9428"/>
+    <w:lvl w:ilvl="0">
+      <w:start w:val="11"/>
+      <w:numFmt w:val="decimal"/>
+      <w:lvlText w:val="%1."/>
+      <w:lvlJc w:val="left"/>
+      <w:pPr>
+        <w:tabs>
+          <w:tab w:val="num" w:pos="720"/>
+        </w:tabs>
+        <w:ind w:left="720" w:hanging="360"/>
+      </w:pPr>
+    </w:lvl>
+    <w:lvl w:ilvl="1" w:tentative="1">
+      <w:start w:val="1"/>
+      <w:numFmt w:val="decimal"/>
+      <w:lvlText w:val="%2."/>
+      <w:lvlJc w:val="left"/>
+      <w:pPr>
+        <w:tabs>
+          <w:tab w:val="num" w:pos="1440"/>
+        </w:tabs>
+        <w:ind w:left="1440" w:hanging="360"/>
+      </w:pPr>
+    </w:lvl>
+    <w:lvl w:ilvl="2" w:tentative="1">
+      <w:start w:val="1"/>
+      <w:numFmt w:val="decimal"/>
+      <w:lvlText w:val="%3."/>
+      <w:lvlJc w:val="left"/>
+      <w:pPr>
+        <w:tabs>
+          <w:tab w:val="num" w:pos="2160"/>
+        </w:tabs>
+        <w:ind w:left="2160" w:hanging="360"/>
+      </w:pPr>
+    </w:lvl>
+    <w:lvl w:ilvl="3" w:tentative="1">
+      <w:start w:val="1"/>
+      <w:numFmt w:val="decimal"/>
+      <w:lvlText w:val="%4."/>
+      <w:lvlJc w:val="left"/>
+      <w:pPr>
+        <w:tabs>
+          <w:tab w:val="num" w:pos="2880"/>
+        </w:tabs>
+        <w:ind w:left="2880" w:hanging="360"/>
+      </w:pPr>
+    </w:lvl>
+    <w:lvl w:ilvl="4" w:tentative="1">
+      <w:start w:val="1"/>
+      <w:numFmt w:val="decimal"/>
+      <w:lvlText w:val="%5."/>
+      <w:lvlJc w:val="left"/>
+      <w:pPr>
+        <w:tabs>
+          <w:tab w:val="num" w:pos="3600"/>
+        </w:tabs>
+        <w:ind w:left="3600" w:hanging="360"/>
+      </w:pPr>
+    </w:lvl>
+    <w:lvl w:ilvl="5" w:tentative="1">
+      <w:start w:val="1"/>
+      <w:numFmt w:val="decimal"/>
+      <w:lvlText w:val="%6."/>
+      <w:lvlJc w:val="left"/>
+      <w:pPr>
+        <w:tabs>
+          <w:tab w:val="num" w:pos="4320"/>
+        </w:tabs>
+        <w:ind w:left="4320" w:hanging="360"/>
+      </w:pPr>
+    </w:lvl>
+    <w:lvl w:ilvl="6" w:tentative="1">
+      <w:start w:val="1"/>
+      <w:numFmt w:val="decimal"/>
+      <w:lvlText w:val="%7."/>
+      <w:lvlJc w:val="left"/>
+      <w:pPr>
+        <w:tabs>
+          <w:tab w:val="num" w:pos="5040"/>
+        </w:tabs>
+        <w:ind w:left="5040" w:hanging="360"/>
+      </w:pPr>
+    </w:lvl>
+    <w:lvl w:ilvl="7" w:tentative="1">
+      <w:start w:val="1"/>
+      <w:numFmt w:val="decimal"/>
+      <w:lvlText w:val="%8."/>
+      <w:lvlJc w:val="left"/>
+      <w:pPr>
+        <w:tabs>
+          <w:tab w:val="num" w:pos="5760"/>
+        </w:tabs>
+        <w:ind w:left="5760" w:hanging="360"/>
+      </w:pPr>
+    </w:lvl>
+    <w:lvl w:ilvl="8" w:tentative="1">
+      <w:start w:val="1"/>
+      <w:numFmt w:val="decimal"/>
+      <w:lvlText w:val="%9."/>
+      <w:lvlJc w:val="left"/>
+      <w:pPr>
+        <w:tabs>
+          <w:tab w:val="num" w:pos="6480"/>
+        </w:tabs>
+        <w:ind w:left="6480" w:hanging="360"/>
+      </w:pPr>
+    </w:lvl>
+  </w:abstractNum>
+  <w:abstractNum w:abstractNumId="6" w15:restartNumberingAfterBreak="0">
     <w:nsid w:val="26891E75"/>
     <w:multiLevelType w:val="multilevel"/>
     <w:tmpl w:val="46301B64"/>
@@ -3969,7 +5508,7 @@
       </w:pPr>
     </w:lvl>
   </w:abstractNum>
-  <w:abstractNum w:abstractNumId="4" w15:restartNumberingAfterBreak="0">
+  <w:abstractNum w:abstractNumId="7" w15:restartNumberingAfterBreak="0">
     <w:nsid w:val="29986305"/>
     <w:multiLevelType w:val="hybridMultilevel"/>
     <w:tmpl w:val="2090A0CE"/>
@@ -4058,7 +5597,7 @@
       </w:pPr>
     </w:lvl>
   </w:abstractNum>
-  <w:abstractNum w:abstractNumId="5" w15:restartNumberingAfterBreak="0">
+  <w:abstractNum w:abstractNumId="8" w15:restartNumberingAfterBreak="0">
     <w:nsid w:val="2D862230"/>
     <w:multiLevelType w:val="hybridMultilevel"/>
     <w:tmpl w:val="430475E0"/>
@@ -4144,7 +5683,7 @@
       </w:pPr>
     </w:lvl>
   </w:abstractNum>
-  <w:abstractNum w:abstractNumId="6" w15:restartNumberingAfterBreak="0">
+  <w:abstractNum w:abstractNumId="9" w15:restartNumberingAfterBreak="0">
     <w:nsid w:val="2ECC757A"/>
     <w:multiLevelType w:val="hybridMultilevel"/>
     <w:tmpl w:val="6BE80C6A"/>
@@ -4233,7 +5772,7 @@
       </w:pPr>
     </w:lvl>
   </w:abstractNum>
-  <w:abstractNum w:abstractNumId="7" w15:restartNumberingAfterBreak="0">
+  <w:abstractNum w:abstractNumId="10" w15:restartNumberingAfterBreak="0">
     <w:nsid w:val="2EDF6599"/>
     <w:multiLevelType w:val="hybridMultilevel"/>
     <w:tmpl w:val="CBAE684A"/>
@@ -4346,10 +5885,10 @@
       </w:rPr>
     </w:lvl>
   </w:abstractNum>
-  <w:abstractNum w:abstractNumId="8" w15:restartNumberingAfterBreak="0">
+  <w:abstractNum w:abstractNumId="11" w15:restartNumberingAfterBreak="0">
     <w:nsid w:val="331A17A5"/>
     <w:multiLevelType w:val="hybridMultilevel"/>
-    <w:tmpl w:val="2BF83840"/>
+    <w:tmpl w:val="81DA0598"/>
     <w:lvl w:ilvl="0" w:tplc="2000000F">
       <w:start w:val="1"/>
       <w:numFmt w:val="decimal"/>
@@ -4435,7 +5974,185 @@
       </w:pPr>
     </w:lvl>
   </w:abstractNum>
-  <w:abstractNum w:abstractNumId="9" w15:restartNumberingAfterBreak="0">
+  <w:abstractNum w:abstractNumId="12" w15:restartNumberingAfterBreak="0">
+    <w:nsid w:val="3AD7771F"/>
+    <w:multiLevelType w:val="hybridMultilevel"/>
+    <w:tmpl w:val="8440EAB8"/>
+    <w:lvl w:ilvl="0" w:tplc="13E23998">
+      <w:start w:val="6"/>
+      <w:numFmt w:val="decimal"/>
+      <w:lvlText w:val="%1."/>
+      <w:lvlJc w:val="left"/>
+      <w:pPr>
+        <w:ind w:left="720" w:hanging="360"/>
+      </w:pPr>
+      <w:rPr>
+        <w:rFonts w:hint="default"/>
+      </w:rPr>
+    </w:lvl>
+    <w:lvl w:ilvl="1" w:tplc="20000019" w:tentative="1">
+      <w:start w:val="1"/>
+      <w:numFmt w:val="lowerLetter"/>
+      <w:lvlText w:val="%2."/>
+      <w:lvlJc w:val="left"/>
+      <w:pPr>
+        <w:ind w:left="1440" w:hanging="360"/>
+      </w:pPr>
+    </w:lvl>
+    <w:lvl w:ilvl="2" w:tplc="2000001B" w:tentative="1">
+      <w:start w:val="1"/>
+      <w:numFmt w:val="lowerRoman"/>
+      <w:lvlText w:val="%3."/>
+      <w:lvlJc w:val="right"/>
+      <w:pPr>
+        <w:ind w:left="2160" w:hanging="180"/>
+      </w:pPr>
+    </w:lvl>
+    <w:lvl w:ilvl="3" w:tplc="2000000F" w:tentative="1">
+      <w:start w:val="1"/>
+      <w:numFmt w:val="decimal"/>
+      <w:lvlText w:val="%4."/>
+      <w:lvlJc w:val="left"/>
+      <w:pPr>
+        <w:ind w:left="2880" w:hanging="360"/>
+      </w:pPr>
+    </w:lvl>
+    <w:lvl w:ilvl="4" w:tplc="20000019" w:tentative="1">
+      <w:start w:val="1"/>
+      <w:numFmt w:val="lowerLetter"/>
+      <w:lvlText w:val="%5."/>
+      <w:lvlJc w:val="left"/>
+      <w:pPr>
+        <w:ind w:left="3600" w:hanging="360"/>
+      </w:pPr>
+    </w:lvl>
+    <w:lvl w:ilvl="5" w:tplc="2000001B" w:tentative="1">
+      <w:start w:val="1"/>
+      <w:numFmt w:val="lowerRoman"/>
+      <w:lvlText w:val="%6."/>
+      <w:lvlJc w:val="right"/>
+      <w:pPr>
+        <w:ind w:left="4320" w:hanging="180"/>
+      </w:pPr>
+    </w:lvl>
+    <w:lvl w:ilvl="6" w:tplc="2000000F" w:tentative="1">
+      <w:start w:val="1"/>
+      <w:numFmt w:val="decimal"/>
+      <w:lvlText w:val="%7."/>
+      <w:lvlJc w:val="left"/>
+      <w:pPr>
+        <w:ind w:left="5040" w:hanging="360"/>
+      </w:pPr>
+    </w:lvl>
+    <w:lvl w:ilvl="7" w:tplc="20000019" w:tentative="1">
+      <w:start w:val="1"/>
+      <w:numFmt w:val="lowerLetter"/>
+      <w:lvlText w:val="%8."/>
+      <w:lvlJc w:val="left"/>
+      <w:pPr>
+        <w:ind w:left="5760" w:hanging="360"/>
+      </w:pPr>
+    </w:lvl>
+    <w:lvl w:ilvl="8" w:tplc="2000001B" w:tentative="1">
+      <w:start w:val="1"/>
+      <w:numFmt w:val="lowerRoman"/>
+      <w:lvlText w:val="%9."/>
+      <w:lvlJc w:val="right"/>
+      <w:pPr>
+        <w:ind w:left="6480" w:hanging="180"/>
+      </w:pPr>
+    </w:lvl>
+  </w:abstractNum>
+  <w:abstractNum w:abstractNumId="13" w15:restartNumberingAfterBreak="0">
+    <w:nsid w:val="3BA86598"/>
+    <w:multiLevelType w:val="hybridMultilevel"/>
+    <w:tmpl w:val="8B163D3E"/>
+    <w:lvl w:ilvl="0" w:tplc="2000000F">
+      <w:start w:val="1"/>
+      <w:numFmt w:val="decimal"/>
+      <w:lvlText w:val="%1."/>
+      <w:lvlJc w:val="left"/>
+      <w:pPr>
+        <w:ind w:left="720" w:hanging="360"/>
+      </w:pPr>
+      <w:rPr>
+        <w:rFonts w:hint="default"/>
+      </w:rPr>
+    </w:lvl>
+    <w:lvl w:ilvl="1" w:tplc="20000019" w:tentative="1">
+      <w:start w:val="1"/>
+      <w:numFmt w:val="lowerLetter"/>
+      <w:lvlText w:val="%2."/>
+      <w:lvlJc w:val="left"/>
+      <w:pPr>
+        <w:ind w:left="1440" w:hanging="360"/>
+      </w:pPr>
+    </w:lvl>
+    <w:lvl w:ilvl="2" w:tplc="2000001B" w:tentative="1">
+      <w:start w:val="1"/>
+      <w:numFmt w:val="lowerRoman"/>
+      <w:lvlText w:val="%3."/>
+      <w:lvlJc w:val="right"/>
+      <w:pPr>
+        <w:ind w:left="2160" w:hanging="180"/>
+      </w:pPr>
+    </w:lvl>
+    <w:lvl w:ilvl="3" w:tplc="2000000F" w:tentative="1">
+      <w:start w:val="1"/>
+      <w:numFmt w:val="decimal"/>
+      <w:lvlText w:val="%4."/>
+      <w:lvlJc w:val="left"/>
+      <w:pPr>
+        <w:ind w:left="2880" w:hanging="360"/>
+      </w:pPr>
+    </w:lvl>
+    <w:lvl w:ilvl="4" w:tplc="20000019" w:tentative="1">
+      <w:start w:val="1"/>
+      <w:numFmt w:val="lowerLetter"/>
+      <w:lvlText w:val="%5."/>
+      <w:lvlJc w:val="left"/>
+      <w:pPr>
+        <w:ind w:left="3600" w:hanging="360"/>
+      </w:pPr>
+    </w:lvl>
+    <w:lvl w:ilvl="5" w:tplc="2000001B" w:tentative="1">
+      <w:start w:val="1"/>
+      <w:numFmt w:val="lowerRoman"/>
+      <w:lvlText w:val="%6."/>
+      <w:lvlJc w:val="right"/>
+      <w:pPr>
+        <w:ind w:left="4320" w:hanging="180"/>
+      </w:pPr>
+    </w:lvl>
+    <w:lvl w:ilvl="6" w:tplc="2000000F" w:tentative="1">
+      <w:start w:val="1"/>
+      <w:numFmt w:val="decimal"/>
+      <w:lvlText w:val="%7."/>
+      <w:lvlJc w:val="left"/>
+      <w:pPr>
+        <w:ind w:left="5040" w:hanging="360"/>
+      </w:pPr>
+    </w:lvl>
+    <w:lvl w:ilvl="7" w:tplc="20000019" w:tentative="1">
+      <w:start w:val="1"/>
+      <w:numFmt w:val="lowerLetter"/>
+      <w:lvlText w:val="%8."/>
+      <w:lvlJc w:val="left"/>
+      <w:pPr>
+        <w:ind w:left="5760" w:hanging="360"/>
+      </w:pPr>
+    </w:lvl>
+    <w:lvl w:ilvl="8" w:tplc="2000001B" w:tentative="1">
+      <w:start w:val="1"/>
+      <w:numFmt w:val="lowerRoman"/>
+      <w:lvlText w:val="%9."/>
+      <w:lvlJc w:val="right"/>
+      <w:pPr>
+        <w:ind w:left="6480" w:hanging="180"/>
+      </w:pPr>
+    </w:lvl>
+  </w:abstractNum>
+  <w:abstractNum w:abstractNumId="14" w15:restartNumberingAfterBreak="0">
     <w:nsid w:val="40DD2478"/>
     <w:multiLevelType w:val="hybridMultilevel"/>
     <w:tmpl w:val="3D404BAE"/>
@@ -4524,7 +6241,185 @@
       </w:pPr>
     </w:lvl>
   </w:abstractNum>
-  <w:abstractNum w:abstractNumId="10" w15:restartNumberingAfterBreak="0">
+  <w:abstractNum w:abstractNumId="15" w15:restartNumberingAfterBreak="0">
+    <w:nsid w:val="43CF1A22"/>
+    <w:multiLevelType w:val="hybridMultilevel"/>
+    <w:tmpl w:val="3848A0DC"/>
+    <w:lvl w:ilvl="0" w:tplc="A64E9AB2">
+      <w:start w:val="1"/>
+      <w:numFmt w:val="decimal"/>
+      <w:lvlText w:val="%1."/>
+      <w:lvlJc w:val="left"/>
+      <w:pPr>
+        <w:ind w:left="405" w:hanging="360"/>
+      </w:pPr>
+      <w:rPr>
+        <w:rFonts w:hint="default"/>
+      </w:rPr>
+    </w:lvl>
+    <w:lvl w:ilvl="1" w:tplc="20000019" w:tentative="1">
+      <w:start w:val="1"/>
+      <w:numFmt w:val="lowerLetter"/>
+      <w:lvlText w:val="%2."/>
+      <w:lvlJc w:val="left"/>
+      <w:pPr>
+        <w:ind w:left="1125" w:hanging="360"/>
+      </w:pPr>
+    </w:lvl>
+    <w:lvl w:ilvl="2" w:tplc="2000001B" w:tentative="1">
+      <w:start w:val="1"/>
+      <w:numFmt w:val="lowerRoman"/>
+      <w:lvlText w:val="%3."/>
+      <w:lvlJc w:val="right"/>
+      <w:pPr>
+        <w:ind w:left="1845" w:hanging="180"/>
+      </w:pPr>
+    </w:lvl>
+    <w:lvl w:ilvl="3" w:tplc="2000000F" w:tentative="1">
+      <w:start w:val="1"/>
+      <w:numFmt w:val="decimal"/>
+      <w:lvlText w:val="%4."/>
+      <w:lvlJc w:val="left"/>
+      <w:pPr>
+        <w:ind w:left="2565" w:hanging="360"/>
+      </w:pPr>
+    </w:lvl>
+    <w:lvl w:ilvl="4" w:tplc="20000019" w:tentative="1">
+      <w:start w:val="1"/>
+      <w:numFmt w:val="lowerLetter"/>
+      <w:lvlText w:val="%5."/>
+      <w:lvlJc w:val="left"/>
+      <w:pPr>
+        <w:ind w:left="3285" w:hanging="360"/>
+      </w:pPr>
+    </w:lvl>
+    <w:lvl w:ilvl="5" w:tplc="2000001B" w:tentative="1">
+      <w:start w:val="1"/>
+      <w:numFmt w:val="lowerRoman"/>
+      <w:lvlText w:val="%6."/>
+      <w:lvlJc w:val="right"/>
+      <w:pPr>
+        <w:ind w:left="4005" w:hanging="180"/>
+      </w:pPr>
+    </w:lvl>
+    <w:lvl w:ilvl="6" w:tplc="2000000F" w:tentative="1">
+      <w:start w:val="1"/>
+      <w:numFmt w:val="decimal"/>
+      <w:lvlText w:val="%7."/>
+      <w:lvlJc w:val="left"/>
+      <w:pPr>
+        <w:ind w:left="4725" w:hanging="360"/>
+      </w:pPr>
+    </w:lvl>
+    <w:lvl w:ilvl="7" w:tplc="20000019" w:tentative="1">
+      <w:start w:val="1"/>
+      <w:numFmt w:val="lowerLetter"/>
+      <w:lvlText w:val="%8."/>
+      <w:lvlJc w:val="left"/>
+      <w:pPr>
+        <w:ind w:left="5445" w:hanging="360"/>
+      </w:pPr>
+    </w:lvl>
+    <w:lvl w:ilvl="8" w:tplc="2000001B" w:tentative="1">
+      <w:start w:val="1"/>
+      <w:numFmt w:val="lowerRoman"/>
+      <w:lvlText w:val="%9."/>
+      <w:lvlJc w:val="right"/>
+      <w:pPr>
+        <w:ind w:left="6165" w:hanging="180"/>
+      </w:pPr>
+    </w:lvl>
+  </w:abstractNum>
+  <w:abstractNum w:abstractNumId="16" w15:restartNumberingAfterBreak="0">
+    <w:nsid w:val="453E2D5B"/>
+    <w:multiLevelType w:val="hybridMultilevel"/>
+    <w:tmpl w:val="7C52E832"/>
+    <w:lvl w:ilvl="0" w:tplc="13E23998">
+      <w:start w:val="1"/>
+      <w:numFmt w:val="decimal"/>
+      <w:lvlText w:val="%1."/>
+      <w:lvlJc w:val="left"/>
+      <w:pPr>
+        <w:ind w:left="720" w:hanging="360"/>
+      </w:pPr>
+      <w:rPr>
+        <w:rFonts w:hint="default"/>
+      </w:rPr>
+    </w:lvl>
+    <w:lvl w:ilvl="1" w:tplc="20000019" w:tentative="1">
+      <w:start w:val="1"/>
+      <w:numFmt w:val="lowerLetter"/>
+      <w:lvlText w:val="%2."/>
+      <w:lvlJc w:val="left"/>
+      <w:pPr>
+        <w:ind w:left="1440" w:hanging="360"/>
+      </w:pPr>
+    </w:lvl>
+    <w:lvl w:ilvl="2" w:tplc="2000001B" w:tentative="1">
+      <w:start w:val="1"/>
+      <w:numFmt w:val="lowerRoman"/>
+      <w:lvlText w:val="%3."/>
+      <w:lvlJc w:val="right"/>
+      <w:pPr>
+        <w:ind w:left="2160" w:hanging="180"/>
+      </w:pPr>
+    </w:lvl>
+    <w:lvl w:ilvl="3" w:tplc="2000000F" w:tentative="1">
+      <w:start w:val="1"/>
+      <w:numFmt w:val="decimal"/>
+      <w:lvlText w:val="%4."/>
+      <w:lvlJc w:val="left"/>
+      <w:pPr>
+        <w:ind w:left="2880" w:hanging="360"/>
+      </w:pPr>
+    </w:lvl>
+    <w:lvl w:ilvl="4" w:tplc="20000019" w:tentative="1">
+      <w:start w:val="1"/>
+      <w:numFmt w:val="lowerLetter"/>
+      <w:lvlText w:val="%5."/>
+      <w:lvlJc w:val="left"/>
+      <w:pPr>
+        <w:ind w:left="3600" w:hanging="360"/>
+      </w:pPr>
+    </w:lvl>
+    <w:lvl w:ilvl="5" w:tplc="2000001B" w:tentative="1">
+      <w:start w:val="1"/>
+      <w:numFmt w:val="lowerRoman"/>
+      <w:lvlText w:val="%6."/>
+      <w:lvlJc w:val="right"/>
+      <w:pPr>
+        <w:ind w:left="4320" w:hanging="180"/>
+      </w:pPr>
+    </w:lvl>
+    <w:lvl w:ilvl="6" w:tplc="2000000F" w:tentative="1">
+      <w:start w:val="1"/>
+      <w:numFmt w:val="decimal"/>
+      <w:lvlText w:val="%7."/>
+      <w:lvlJc w:val="left"/>
+      <w:pPr>
+        <w:ind w:left="5040" w:hanging="360"/>
+      </w:pPr>
+    </w:lvl>
+    <w:lvl w:ilvl="7" w:tplc="20000019" w:tentative="1">
+      <w:start w:val="1"/>
+      <w:numFmt w:val="lowerLetter"/>
+      <w:lvlText w:val="%8."/>
+      <w:lvlJc w:val="left"/>
+      <w:pPr>
+        <w:ind w:left="5760" w:hanging="360"/>
+      </w:pPr>
+    </w:lvl>
+    <w:lvl w:ilvl="8" w:tplc="2000001B" w:tentative="1">
+      <w:start w:val="1"/>
+      <w:numFmt w:val="lowerRoman"/>
+      <w:lvlText w:val="%9."/>
+      <w:lvlJc w:val="right"/>
+      <w:pPr>
+        <w:ind w:left="6480" w:hanging="180"/>
+      </w:pPr>
+    </w:lvl>
+  </w:abstractNum>
+  <w:abstractNum w:abstractNumId="17" w15:restartNumberingAfterBreak="0">
     <w:nsid w:val="467402F0"/>
     <w:multiLevelType w:val="hybridMultilevel"/>
     <w:tmpl w:val="F7CAC1E2"/>
@@ -4613,7 +6508,7 @@
       </w:pPr>
     </w:lvl>
   </w:abstractNum>
-  <w:abstractNum w:abstractNumId="11" w15:restartNumberingAfterBreak="0">
+  <w:abstractNum w:abstractNumId="18" w15:restartNumberingAfterBreak="0">
     <w:nsid w:val="48133381"/>
     <w:multiLevelType w:val="hybridMultilevel"/>
     <w:tmpl w:val="43EE4CAC"/>
@@ -4699,7 +6594,96 @@
       </w:pPr>
     </w:lvl>
   </w:abstractNum>
-  <w:abstractNum w:abstractNumId="12" w15:restartNumberingAfterBreak="0">
+  <w:abstractNum w:abstractNumId="19" w15:restartNumberingAfterBreak="0">
+    <w:nsid w:val="487448D6"/>
+    <w:multiLevelType w:val="hybridMultilevel"/>
+    <w:tmpl w:val="80827708"/>
+    <w:lvl w:ilvl="0" w:tplc="2000000F">
+      <w:start w:val="1"/>
+      <w:numFmt w:val="decimal"/>
+      <w:lvlText w:val="%1."/>
+      <w:lvlJc w:val="left"/>
+      <w:pPr>
+        <w:ind w:left="720" w:hanging="360"/>
+      </w:pPr>
+      <w:rPr>
+        <w:rFonts w:hint="default"/>
+      </w:rPr>
+    </w:lvl>
+    <w:lvl w:ilvl="1" w:tplc="20000019" w:tentative="1">
+      <w:start w:val="1"/>
+      <w:numFmt w:val="lowerLetter"/>
+      <w:lvlText w:val="%2."/>
+      <w:lvlJc w:val="left"/>
+      <w:pPr>
+        <w:ind w:left="1440" w:hanging="360"/>
+      </w:pPr>
+    </w:lvl>
+    <w:lvl w:ilvl="2" w:tplc="2000001B" w:tentative="1">
+      <w:start w:val="1"/>
+      <w:numFmt w:val="lowerRoman"/>
+      <w:lvlText w:val="%3."/>
+      <w:lvlJc w:val="right"/>
+      <w:pPr>
+        <w:ind w:left="2160" w:hanging="180"/>
+      </w:pPr>
+    </w:lvl>
+    <w:lvl w:ilvl="3" w:tplc="2000000F" w:tentative="1">
+      <w:start w:val="1"/>
+      <w:numFmt w:val="decimal"/>
+      <w:lvlText w:val="%4."/>
+      <w:lvlJc w:val="left"/>
+      <w:pPr>
+        <w:ind w:left="2880" w:hanging="360"/>
+      </w:pPr>
+    </w:lvl>
+    <w:lvl w:ilvl="4" w:tplc="20000019" w:tentative="1">
+      <w:start w:val="1"/>
+      <w:numFmt w:val="lowerLetter"/>
+      <w:lvlText w:val="%5."/>
+      <w:lvlJc w:val="left"/>
+      <w:pPr>
+        <w:ind w:left="3600" w:hanging="360"/>
+      </w:pPr>
+    </w:lvl>
+    <w:lvl w:ilvl="5" w:tplc="2000001B" w:tentative="1">
+      <w:start w:val="1"/>
+      <w:numFmt w:val="lowerRoman"/>
+      <w:lvlText w:val="%6."/>
+      <w:lvlJc w:val="right"/>
+      <w:pPr>
+        <w:ind w:left="4320" w:hanging="180"/>
+      </w:pPr>
+    </w:lvl>
+    <w:lvl w:ilvl="6" w:tplc="2000000F" w:tentative="1">
+      <w:start w:val="1"/>
+      <w:numFmt w:val="decimal"/>
+      <w:lvlText w:val="%7."/>
+      <w:lvlJc w:val="left"/>
+      <w:pPr>
+        <w:ind w:left="5040" w:hanging="360"/>
+      </w:pPr>
+    </w:lvl>
+    <w:lvl w:ilvl="7" w:tplc="20000019" w:tentative="1">
+      <w:start w:val="1"/>
+      <w:numFmt w:val="lowerLetter"/>
+      <w:lvlText w:val="%8."/>
+      <w:lvlJc w:val="left"/>
+      <w:pPr>
+        <w:ind w:left="5760" w:hanging="360"/>
+      </w:pPr>
+    </w:lvl>
+    <w:lvl w:ilvl="8" w:tplc="2000001B" w:tentative="1">
+      <w:start w:val="1"/>
+      <w:numFmt w:val="lowerRoman"/>
+      <w:lvlText w:val="%9."/>
+      <w:lvlJc w:val="right"/>
+      <w:pPr>
+        <w:ind w:left="6480" w:hanging="180"/>
+      </w:pPr>
+    </w:lvl>
+  </w:abstractNum>
+  <w:abstractNum w:abstractNumId="20" w15:restartNumberingAfterBreak="0">
     <w:nsid w:val="4EEB4D41"/>
     <w:multiLevelType w:val="multilevel"/>
     <w:tmpl w:val="2000001F"/>
@@ -4785,7 +6769,96 @@
       </w:pPr>
     </w:lvl>
   </w:abstractNum>
-  <w:abstractNum w:abstractNumId="13" w15:restartNumberingAfterBreak="0">
+  <w:abstractNum w:abstractNumId="21" w15:restartNumberingAfterBreak="0">
+    <w:nsid w:val="5255464C"/>
+    <w:multiLevelType w:val="hybridMultilevel"/>
+    <w:tmpl w:val="2F2641FC"/>
+    <w:lvl w:ilvl="0" w:tplc="6CE4E3EA">
+      <w:start w:val="1"/>
+      <w:numFmt w:val="decimal"/>
+      <w:lvlText w:val="%1."/>
+      <w:lvlJc w:val="left"/>
+      <w:pPr>
+        <w:ind w:left="405" w:hanging="360"/>
+      </w:pPr>
+      <w:rPr>
+        <w:rFonts w:hint="default"/>
+      </w:rPr>
+    </w:lvl>
+    <w:lvl w:ilvl="1" w:tplc="20000019" w:tentative="1">
+      <w:start w:val="1"/>
+      <w:numFmt w:val="lowerLetter"/>
+      <w:lvlText w:val="%2."/>
+      <w:lvlJc w:val="left"/>
+      <w:pPr>
+        <w:ind w:left="1125" w:hanging="360"/>
+      </w:pPr>
+    </w:lvl>
+    <w:lvl w:ilvl="2" w:tplc="2000001B" w:tentative="1">
+      <w:start w:val="1"/>
+      <w:numFmt w:val="lowerRoman"/>
+      <w:lvlText w:val="%3."/>
+      <w:lvlJc w:val="right"/>
+      <w:pPr>
+        <w:ind w:left="1845" w:hanging="180"/>
+      </w:pPr>
+    </w:lvl>
+    <w:lvl w:ilvl="3" w:tplc="2000000F" w:tentative="1">
+      <w:start w:val="1"/>
+      <w:numFmt w:val="decimal"/>
+      <w:lvlText w:val="%4."/>
+      <w:lvlJc w:val="left"/>
+      <w:pPr>
+        <w:ind w:left="2565" w:hanging="360"/>
+      </w:pPr>
+    </w:lvl>
+    <w:lvl w:ilvl="4" w:tplc="20000019" w:tentative="1">
+      <w:start w:val="1"/>
+      <w:numFmt w:val="lowerLetter"/>
+      <w:lvlText w:val="%5."/>
+      <w:lvlJc w:val="left"/>
+      <w:pPr>
+        <w:ind w:left="3285" w:hanging="360"/>
+      </w:pPr>
+    </w:lvl>
+    <w:lvl w:ilvl="5" w:tplc="2000001B" w:tentative="1">
+      <w:start w:val="1"/>
+      <w:numFmt w:val="lowerRoman"/>
+      <w:lvlText w:val="%6."/>
+      <w:lvlJc w:val="right"/>
+      <w:pPr>
+        <w:ind w:left="4005" w:hanging="180"/>
+      </w:pPr>
+    </w:lvl>
+    <w:lvl w:ilvl="6" w:tplc="2000000F" w:tentative="1">
+      <w:start w:val="1"/>
+      <w:numFmt w:val="decimal"/>
+      <w:lvlText w:val="%7."/>
+      <w:lvlJc w:val="left"/>
+      <w:pPr>
+        <w:ind w:left="4725" w:hanging="360"/>
+      </w:pPr>
+    </w:lvl>
+    <w:lvl w:ilvl="7" w:tplc="20000019" w:tentative="1">
+      <w:start w:val="1"/>
+      <w:numFmt w:val="lowerLetter"/>
+      <w:lvlText w:val="%8."/>
+      <w:lvlJc w:val="left"/>
+      <w:pPr>
+        <w:ind w:left="5445" w:hanging="360"/>
+      </w:pPr>
+    </w:lvl>
+    <w:lvl w:ilvl="8" w:tplc="2000001B" w:tentative="1">
+      <w:start w:val="1"/>
+      <w:numFmt w:val="lowerRoman"/>
+      <w:lvlText w:val="%9."/>
+      <w:lvlJc w:val="right"/>
+      <w:pPr>
+        <w:ind w:left="6165" w:hanging="180"/>
+      </w:pPr>
+    </w:lvl>
+  </w:abstractNum>
+  <w:abstractNum w:abstractNumId="22" w15:restartNumberingAfterBreak="0">
     <w:nsid w:val="54CD0E2D"/>
     <w:multiLevelType w:val="hybridMultilevel"/>
     <w:tmpl w:val="441AFE8C"/>
@@ -4874,7 +6947,497 @@
       </w:pPr>
     </w:lvl>
   </w:abstractNum>
-  <w:abstractNum w:abstractNumId="14" w15:restartNumberingAfterBreak="0">
+  <w:abstractNum w:abstractNumId="23" w15:restartNumberingAfterBreak="0">
+    <w:nsid w:val="588C36F1"/>
+    <w:multiLevelType w:val="hybridMultilevel"/>
+    <w:tmpl w:val="E138AAE6"/>
+    <w:lvl w:ilvl="0" w:tplc="98F8065C">
+      <w:start w:val="5"/>
+      <w:numFmt w:val="decimal"/>
+      <w:lvlText w:val="%1."/>
+      <w:lvlJc w:val="left"/>
+      <w:pPr>
+        <w:ind w:left="720" w:hanging="360"/>
+      </w:pPr>
+      <w:rPr>
+        <w:rFonts w:hint="default"/>
+      </w:rPr>
+    </w:lvl>
+    <w:lvl w:ilvl="1" w:tplc="20000019" w:tentative="1">
+      <w:start w:val="1"/>
+      <w:numFmt w:val="lowerLetter"/>
+      <w:lvlText w:val="%2."/>
+      <w:lvlJc w:val="left"/>
+      <w:pPr>
+        <w:ind w:left="1440" w:hanging="360"/>
+      </w:pPr>
+    </w:lvl>
+    <w:lvl w:ilvl="2" w:tplc="2000001B" w:tentative="1">
+      <w:start w:val="1"/>
+      <w:numFmt w:val="lowerRoman"/>
+      <w:lvlText w:val="%3."/>
+      <w:lvlJc w:val="right"/>
+      <w:pPr>
+        <w:ind w:left="2160" w:hanging="180"/>
+      </w:pPr>
+    </w:lvl>
+    <w:lvl w:ilvl="3" w:tplc="2000000F" w:tentative="1">
+      <w:start w:val="1"/>
+      <w:numFmt w:val="decimal"/>
+      <w:lvlText w:val="%4."/>
+      <w:lvlJc w:val="left"/>
+      <w:pPr>
+        <w:ind w:left="2880" w:hanging="360"/>
+      </w:pPr>
+    </w:lvl>
+    <w:lvl w:ilvl="4" w:tplc="20000019" w:tentative="1">
+      <w:start w:val="1"/>
+      <w:numFmt w:val="lowerLetter"/>
+      <w:lvlText w:val="%5."/>
+      <w:lvlJc w:val="left"/>
+      <w:pPr>
+        <w:ind w:left="3600" w:hanging="360"/>
+      </w:pPr>
+    </w:lvl>
+    <w:lvl w:ilvl="5" w:tplc="2000001B" w:tentative="1">
+      <w:start w:val="1"/>
+      <w:numFmt w:val="lowerRoman"/>
+      <w:lvlText w:val="%6."/>
+      <w:lvlJc w:val="right"/>
+      <w:pPr>
+        <w:ind w:left="4320" w:hanging="180"/>
+      </w:pPr>
+    </w:lvl>
+    <w:lvl w:ilvl="6" w:tplc="2000000F" w:tentative="1">
+      <w:start w:val="1"/>
+      <w:numFmt w:val="decimal"/>
+      <w:lvlText w:val="%7."/>
+      <w:lvlJc w:val="left"/>
+      <w:pPr>
+        <w:ind w:left="5040" w:hanging="360"/>
+      </w:pPr>
+    </w:lvl>
+    <w:lvl w:ilvl="7" w:tplc="20000019" w:tentative="1">
+      <w:start w:val="1"/>
+      <w:numFmt w:val="lowerLetter"/>
+      <w:lvlText w:val="%8."/>
+      <w:lvlJc w:val="left"/>
+      <w:pPr>
+        <w:ind w:left="5760" w:hanging="360"/>
+      </w:pPr>
+    </w:lvl>
+    <w:lvl w:ilvl="8" w:tplc="2000001B" w:tentative="1">
+      <w:start w:val="1"/>
+      <w:numFmt w:val="lowerRoman"/>
+      <w:lvlText w:val="%9."/>
+      <w:lvlJc w:val="right"/>
+      <w:pPr>
+        <w:ind w:left="6480" w:hanging="180"/>
+      </w:pPr>
+    </w:lvl>
+  </w:abstractNum>
+  <w:abstractNum w:abstractNumId="24" w15:restartNumberingAfterBreak="0">
+    <w:nsid w:val="64BB33EB"/>
+    <w:multiLevelType w:val="multilevel"/>
+    <w:tmpl w:val="193C563E"/>
+    <w:lvl w:ilvl="0">
+      <w:start w:val="16"/>
+      <w:numFmt w:val="decimal"/>
+      <w:lvlText w:val="%1."/>
+      <w:lvlJc w:val="left"/>
+      <w:pPr>
+        <w:tabs>
+          <w:tab w:val="num" w:pos="720"/>
+        </w:tabs>
+        <w:ind w:left="720" w:hanging="360"/>
+      </w:pPr>
+    </w:lvl>
+    <w:lvl w:ilvl="1" w:tentative="1">
+      <w:start w:val="1"/>
+      <w:numFmt w:val="decimal"/>
+      <w:lvlText w:val="%2."/>
+      <w:lvlJc w:val="left"/>
+      <w:pPr>
+        <w:tabs>
+          <w:tab w:val="num" w:pos="1440"/>
+        </w:tabs>
+        <w:ind w:left="1440" w:hanging="360"/>
+      </w:pPr>
+    </w:lvl>
+    <w:lvl w:ilvl="2" w:tentative="1">
+      <w:start w:val="1"/>
+      <w:numFmt w:val="decimal"/>
+      <w:lvlText w:val="%3."/>
+      <w:lvlJc w:val="left"/>
+      <w:pPr>
+        <w:tabs>
+          <w:tab w:val="num" w:pos="2160"/>
+        </w:tabs>
+        <w:ind w:left="2160" w:hanging="360"/>
+      </w:pPr>
+    </w:lvl>
+    <w:lvl w:ilvl="3" w:tentative="1">
+      <w:start w:val="1"/>
+      <w:numFmt w:val="decimal"/>
+      <w:lvlText w:val="%4."/>
+      <w:lvlJc w:val="left"/>
+      <w:pPr>
+        <w:tabs>
+          <w:tab w:val="num" w:pos="2880"/>
+        </w:tabs>
+        <w:ind w:left="2880" w:hanging="360"/>
+      </w:pPr>
+    </w:lvl>
+    <w:lvl w:ilvl="4" w:tentative="1">
+      <w:start w:val="1"/>
+      <w:numFmt w:val="decimal"/>
+      <w:lvlText w:val="%5."/>
+      <w:lvlJc w:val="left"/>
+      <w:pPr>
+        <w:tabs>
+          <w:tab w:val="num" w:pos="3600"/>
+        </w:tabs>
+        <w:ind w:left="3600" w:hanging="360"/>
+      </w:pPr>
+    </w:lvl>
+    <w:lvl w:ilvl="5" w:tentative="1">
+      <w:start w:val="1"/>
+      <w:numFmt w:val="decimal"/>
+      <w:lvlText w:val="%6."/>
+      <w:lvlJc w:val="left"/>
+      <w:pPr>
+        <w:tabs>
+          <w:tab w:val="num" w:pos="4320"/>
+        </w:tabs>
+        <w:ind w:left="4320" w:hanging="360"/>
+      </w:pPr>
+    </w:lvl>
+    <w:lvl w:ilvl="6" w:tentative="1">
+      <w:start w:val="1"/>
+      <w:numFmt w:val="decimal"/>
+      <w:lvlText w:val="%7."/>
+      <w:lvlJc w:val="left"/>
+      <w:pPr>
+        <w:tabs>
+          <w:tab w:val="num" w:pos="5040"/>
+        </w:tabs>
+        <w:ind w:left="5040" w:hanging="360"/>
+      </w:pPr>
+    </w:lvl>
+    <w:lvl w:ilvl="7" w:tentative="1">
+      <w:start w:val="1"/>
+      <w:numFmt w:val="decimal"/>
+      <w:lvlText w:val="%8."/>
+      <w:lvlJc w:val="left"/>
+      <w:pPr>
+        <w:tabs>
+          <w:tab w:val="num" w:pos="5760"/>
+        </w:tabs>
+        <w:ind w:left="5760" w:hanging="360"/>
+      </w:pPr>
+    </w:lvl>
+    <w:lvl w:ilvl="8" w:tentative="1">
+      <w:start w:val="1"/>
+      <w:numFmt w:val="decimal"/>
+      <w:lvlText w:val="%9."/>
+      <w:lvlJc w:val="left"/>
+      <w:pPr>
+        <w:tabs>
+          <w:tab w:val="num" w:pos="6480"/>
+        </w:tabs>
+        <w:ind w:left="6480" w:hanging="360"/>
+      </w:pPr>
+    </w:lvl>
+  </w:abstractNum>
+  <w:abstractNum w:abstractNumId="25" w15:restartNumberingAfterBreak="0">
+    <w:nsid w:val="6A99429E"/>
+    <w:multiLevelType w:val="hybridMultilevel"/>
+    <w:tmpl w:val="E8500438"/>
+    <w:lvl w:ilvl="0" w:tplc="20000001">
+      <w:start w:val="1"/>
+      <w:numFmt w:val="bullet"/>
+      <w:lvlText w:val=""/>
+      <w:lvlJc w:val="left"/>
+      <w:pPr>
+        <w:ind w:left="720" w:hanging="360"/>
+      </w:pPr>
+      <w:rPr>
+        <w:rFonts w:ascii="Symbol" w:hAnsi="Symbol" w:hint="default"/>
+      </w:rPr>
+    </w:lvl>
+    <w:lvl w:ilvl="1" w:tplc="20000003" w:tentative="1">
+      <w:start w:val="1"/>
+      <w:numFmt w:val="bullet"/>
+      <w:lvlText w:val="o"/>
+      <w:lvlJc w:val="left"/>
+      <w:pPr>
+        <w:ind w:left="1440" w:hanging="360"/>
+      </w:pPr>
+      <w:rPr>
+        <w:rFonts w:ascii="Courier New" w:hAnsi="Courier New" w:cs="Courier New" w:hint="default"/>
+      </w:rPr>
+    </w:lvl>
+    <w:lvl w:ilvl="2" w:tplc="20000005" w:tentative="1">
+      <w:start w:val="1"/>
+      <w:numFmt w:val="bullet"/>
+      <w:lvlText w:val=""/>
+      <w:lvlJc w:val="left"/>
+      <w:pPr>
+        <w:ind w:left="2160" w:hanging="360"/>
+      </w:pPr>
+      <w:rPr>
+        <w:rFonts w:ascii="Wingdings" w:hAnsi="Wingdings" w:hint="default"/>
+      </w:rPr>
+    </w:lvl>
+    <w:lvl w:ilvl="3" w:tplc="20000001" w:tentative="1">
+      <w:start w:val="1"/>
+      <w:numFmt w:val="bullet"/>
+      <w:lvlText w:val=""/>
+      <w:lvlJc w:val="left"/>
+      <w:pPr>
+        <w:ind w:left="2880" w:hanging="360"/>
+      </w:pPr>
+      <w:rPr>
+        <w:rFonts w:ascii="Symbol" w:hAnsi="Symbol" w:hint="default"/>
+      </w:rPr>
+    </w:lvl>
+    <w:lvl w:ilvl="4" w:tplc="20000003" w:tentative="1">
+      <w:start w:val="1"/>
+      <w:numFmt w:val="bullet"/>
+      <w:lvlText w:val="o"/>
+      <w:lvlJc w:val="left"/>
+      <w:pPr>
+        <w:ind w:left="3600" w:hanging="360"/>
+      </w:pPr>
+      <w:rPr>
+        <w:rFonts w:ascii="Courier New" w:hAnsi="Courier New" w:cs="Courier New" w:hint="default"/>
+      </w:rPr>
+    </w:lvl>
+    <w:lvl w:ilvl="5" w:tplc="20000005" w:tentative="1">
+      <w:start w:val="1"/>
+      <w:numFmt w:val="bullet"/>
+      <w:lvlText w:val=""/>
+      <w:lvlJc w:val="left"/>
+      <w:pPr>
+        <w:ind w:left="4320" w:hanging="360"/>
+      </w:pPr>
+      <w:rPr>
+        <w:rFonts w:ascii="Wingdings" w:hAnsi="Wingdings" w:hint="default"/>
+      </w:rPr>
+    </w:lvl>
+    <w:lvl w:ilvl="6" w:tplc="20000001" w:tentative="1">
+      <w:start w:val="1"/>
+      <w:numFmt w:val="bullet"/>
+      <w:lvlText w:val=""/>
+      <w:lvlJc w:val="left"/>
+      <w:pPr>
+        <w:ind w:left="5040" w:hanging="360"/>
+      </w:pPr>
+      <w:rPr>
+        <w:rFonts w:ascii="Symbol" w:hAnsi="Symbol" w:hint="default"/>
+      </w:rPr>
+    </w:lvl>
+    <w:lvl w:ilvl="7" w:tplc="20000003" w:tentative="1">
+      <w:start w:val="1"/>
+      <w:numFmt w:val="bullet"/>
+      <w:lvlText w:val="o"/>
+      <w:lvlJc w:val="left"/>
+      <w:pPr>
+        <w:ind w:left="5760" w:hanging="360"/>
+      </w:pPr>
+      <w:rPr>
+        <w:rFonts w:ascii="Courier New" w:hAnsi="Courier New" w:cs="Courier New" w:hint="default"/>
+      </w:rPr>
+    </w:lvl>
+    <w:lvl w:ilvl="8" w:tplc="20000005" w:tentative="1">
+      <w:start w:val="1"/>
+      <w:numFmt w:val="bullet"/>
+      <w:lvlText w:val=""/>
+      <w:lvlJc w:val="left"/>
+      <w:pPr>
+        <w:ind w:left="6480" w:hanging="360"/>
+      </w:pPr>
+      <w:rPr>
+        <w:rFonts w:ascii="Wingdings" w:hAnsi="Wingdings" w:hint="default"/>
+      </w:rPr>
+    </w:lvl>
+  </w:abstractNum>
+  <w:abstractNum w:abstractNumId="26" w15:restartNumberingAfterBreak="0">
+    <w:nsid w:val="6B9E5412"/>
+    <w:multiLevelType w:val="hybridMultilevel"/>
+    <w:tmpl w:val="1ABAAA8C"/>
+    <w:lvl w:ilvl="0" w:tplc="2000000F">
+      <w:start w:val="1"/>
+      <w:numFmt w:val="decimal"/>
+      <w:lvlText w:val="%1."/>
+      <w:lvlJc w:val="left"/>
+      <w:pPr>
+        <w:ind w:left="720" w:hanging="360"/>
+      </w:pPr>
+      <w:rPr>
+        <w:rFonts w:hint="default"/>
+      </w:rPr>
+    </w:lvl>
+    <w:lvl w:ilvl="1" w:tplc="20000019" w:tentative="1">
+      <w:start w:val="1"/>
+      <w:numFmt w:val="lowerLetter"/>
+      <w:lvlText w:val="%2."/>
+      <w:lvlJc w:val="left"/>
+      <w:pPr>
+        <w:ind w:left="1440" w:hanging="360"/>
+      </w:pPr>
+    </w:lvl>
+    <w:lvl w:ilvl="2" w:tplc="2000001B" w:tentative="1">
+      <w:start w:val="1"/>
+      <w:numFmt w:val="lowerRoman"/>
+      <w:lvlText w:val="%3."/>
+      <w:lvlJc w:val="right"/>
+      <w:pPr>
+        <w:ind w:left="2160" w:hanging="180"/>
+      </w:pPr>
+    </w:lvl>
+    <w:lvl w:ilvl="3" w:tplc="2000000F" w:tentative="1">
+      <w:start w:val="1"/>
+      <w:numFmt w:val="decimal"/>
+      <w:lvlText w:val="%4."/>
+      <w:lvlJc w:val="left"/>
+      <w:pPr>
+        <w:ind w:left="2880" w:hanging="360"/>
+      </w:pPr>
+    </w:lvl>
+    <w:lvl w:ilvl="4" w:tplc="20000019" w:tentative="1">
+      <w:start w:val="1"/>
+      <w:numFmt w:val="lowerLetter"/>
+      <w:lvlText w:val="%5."/>
+      <w:lvlJc w:val="left"/>
+      <w:pPr>
+        <w:ind w:left="3600" w:hanging="360"/>
+      </w:pPr>
+    </w:lvl>
+    <w:lvl w:ilvl="5" w:tplc="2000001B" w:tentative="1">
+      <w:start w:val="1"/>
+      <w:numFmt w:val="lowerRoman"/>
+      <w:lvlText w:val="%6."/>
+      <w:lvlJc w:val="right"/>
+      <w:pPr>
+        <w:ind w:left="4320" w:hanging="180"/>
+      </w:pPr>
+    </w:lvl>
+    <w:lvl w:ilvl="6" w:tplc="2000000F" w:tentative="1">
+      <w:start w:val="1"/>
+      <w:numFmt w:val="decimal"/>
+      <w:lvlText w:val="%7."/>
+      <w:lvlJc w:val="left"/>
+      <w:pPr>
+        <w:ind w:left="5040" w:hanging="360"/>
+      </w:pPr>
+    </w:lvl>
+    <w:lvl w:ilvl="7" w:tplc="20000019" w:tentative="1">
+      <w:start w:val="1"/>
+      <w:numFmt w:val="lowerLetter"/>
+      <w:lvlText w:val="%8."/>
+      <w:lvlJc w:val="left"/>
+      <w:pPr>
+        <w:ind w:left="5760" w:hanging="360"/>
+      </w:pPr>
+    </w:lvl>
+    <w:lvl w:ilvl="8" w:tplc="2000001B" w:tentative="1">
+      <w:start w:val="1"/>
+      <w:numFmt w:val="lowerRoman"/>
+      <w:lvlText w:val="%9."/>
+      <w:lvlJc w:val="right"/>
+      <w:pPr>
+        <w:ind w:left="6480" w:hanging="180"/>
+      </w:pPr>
+    </w:lvl>
+  </w:abstractNum>
+  <w:abstractNum w:abstractNumId="27" w15:restartNumberingAfterBreak="0">
+    <w:nsid w:val="6C512C67"/>
+    <w:multiLevelType w:val="hybridMultilevel"/>
+    <w:tmpl w:val="28A2550A"/>
+    <w:lvl w:ilvl="0" w:tplc="2000000F">
+      <w:start w:val="1"/>
+      <w:numFmt w:val="decimal"/>
+      <w:lvlText w:val="%1."/>
+      <w:lvlJc w:val="left"/>
+      <w:pPr>
+        <w:ind w:left="802" w:hanging="360"/>
+      </w:pPr>
+    </w:lvl>
+    <w:lvl w:ilvl="1" w:tplc="20000019" w:tentative="1">
+      <w:start w:val="1"/>
+      <w:numFmt w:val="lowerLetter"/>
+      <w:lvlText w:val="%2."/>
+      <w:lvlJc w:val="left"/>
+      <w:pPr>
+        <w:ind w:left="1522" w:hanging="360"/>
+      </w:pPr>
+    </w:lvl>
+    <w:lvl w:ilvl="2" w:tplc="2000001B" w:tentative="1">
+      <w:start w:val="1"/>
+      <w:numFmt w:val="lowerRoman"/>
+      <w:lvlText w:val="%3."/>
+      <w:lvlJc w:val="right"/>
+      <w:pPr>
+        <w:ind w:left="2242" w:hanging="180"/>
+      </w:pPr>
+    </w:lvl>
+    <w:lvl w:ilvl="3" w:tplc="2000000F" w:tentative="1">
+      <w:start w:val="1"/>
+      <w:numFmt w:val="decimal"/>
+      <w:lvlText w:val="%4."/>
+      <w:lvlJc w:val="left"/>
+      <w:pPr>
+        <w:ind w:left="2962" w:hanging="360"/>
+      </w:pPr>
+    </w:lvl>
+    <w:lvl w:ilvl="4" w:tplc="20000019" w:tentative="1">
+      <w:start w:val="1"/>
+      <w:numFmt w:val="lowerLetter"/>
+      <w:lvlText w:val="%5."/>
+      <w:lvlJc w:val="left"/>
+      <w:pPr>
+        <w:ind w:left="3682" w:hanging="360"/>
+      </w:pPr>
+    </w:lvl>
+    <w:lvl w:ilvl="5" w:tplc="2000001B" w:tentative="1">
+      <w:start w:val="1"/>
+      <w:numFmt w:val="lowerRoman"/>
+      <w:lvlText w:val="%6."/>
+      <w:lvlJc w:val="right"/>
+      <w:pPr>
+        <w:ind w:left="4402" w:hanging="180"/>
+      </w:pPr>
+    </w:lvl>
+    <w:lvl w:ilvl="6" w:tplc="2000000F" w:tentative="1">
+      <w:start w:val="1"/>
+      <w:numFmt w:val="decimal"/>
+      <w:lvlText w:val="%7."/>
+      <w:lvlJc w:val="left"/>
+      <w:pPr>
+        <w:ind w:left="5122" w:hanging="360"/>
+      </w:pPr>
+    </w:lvl>
+    <w:lvl w:ilvl="7" w:tplc="20000019" w:tentative="1">
+      <w:start w:val="1"/>
+      <w:numFmt w:val="lowerLetter"/>
+      <w:lvlText w:val="%8."/>
+      <w:lvlJc w:val="left"/>
+      <w:pPr>
+        <w:ind w:left="5842" w:hanging="360"/>
+      </w:pPr>
+    </w:lvl>
+    <w:lvl w:ilvl="8" w:tplc="2000001B" w:tentative="1">
+      <w:start w:val="1"/>
+      <w:numFmt w:val="lowerRoman"/>
+      <w:lvlText w:val="%9."/>
+      <w:lvlJc w:val="right"/>
+      <w:pPr>
+        <w:ind w:left="6562" w:hanging="180"/>
+      </w:pPr>
+    </w:lvl>
+  </w:abstractNum>
+  <w:abstractNum w:abstractNumId="28" w15:restartNumberingAfterBreak="0">
     <w:nsid w:val="6D552842"/>
     <w:multiLevelType w:val="hybridMultilevel"/>
     <w:tmpl w:val="5700EBE2"/>
@@ -4963,7 +7526,7 @@
       </w:pPr>
     </w:lvl>
   </w:abstractNum>
-  <w:abstractNum w:abstractNumId="15" w15:restartNumberingAfterBreak="0">
+  <w:abstractNum w:abstractNumId="29" w15:restartNumberingAfterBreak="0">
     <w:nsid w:val="7AB247DB"/>
     <w:multiLevelType w:val="hybridMultilevel"/>
     <w:tmpl w:val="441AFE8C"/>
@@ -5053,52 +7616,94 @@
     </w:lvl>
   </w:abstractNum>
   <w:num w:numId="1" w16cid:durableId="1924801722">
-    <w:abstractNumId w:val="5"/>
+    <w:abstractNumId w:val="8"/>
   </w:num>
   <w:num w:numId="2" w16cid:durableId="260186254">
-    <w:abstractNumId w:val="2"/>
+    <w:abstractNumId w:val="4"/>
   </w:num>
   <w:num w:numId="3" w16cid:durableId="711543300">
-    <w:abstractNumId w:val="12"/>
+    <w:abstractNumId w:val="20"/>
   </w:num>
   <w:num w:numId="4" w16cid:durableId="1698774249">
     <w:abstractNumId w:val="0"/>
   </w:num>
   <w:num w:numId="5" w16cid:durableId="2048140358">
+    <w:abstractNumId w:val="18"/>
+  </w:num>
+  <w:num w:numId="6" w16cid:durableId="243076555">
+    <w:abstractNumId w:val="6"/>
+  </w:num>
+  <w:num w:numId="7" w16cid:durableId="2024741310">
     <w:abstractNumId w:val="11"/>
   </w:num>
-  <w:num w:numId="6" w16cid:durableId="243076555">
-    <w:abstractNumId w:val="3"/>
-  </w:num>
-  <w:num w:numId="7" w16cid:durableId="2024741310">
-    <w:abstractNumId w:val="8"/>
-  </w:num>
   <w:num w:numId="8" w16cid:durableId="1840660375">
-    <w:abstractNumId w:val="13"/>
+    <w:abstractNumId w:val="22"/>
   </w:num>
   <w:num w:numId="9" w16cid:durableId="288098394">
-    <w:abstractNumId w:val="7"/>
+    <w:abstractNumId w:val="10"/>
   </w:num>
   <w:num w:numId="10" w16cid:durableId="235358674">
-    <w:abstractNumId w:val="6"/>
+    <w:abstractNumId w:val="9"/>
   </w:num>
   <w:num w:numId="11" w16cid:durableId="1587610649">
-    <w:abstractNumId w:val="15"/>
+    <w:abstractNumId w:val="29"/>
   </w:num>
   <w:num w:numId="12" w16cid:durableId="754321291">
     <w:abstractNumId w:val="1"/>
   </w:num>
   <w:num w:numId="13" w16cid:durableId="1518344260">
-    <w:abstractNumId w:val="9"/>
+    <w:abstractNumId w:val="14"/>
   </w:num>
   <w:num w:numId="14" w16cid:durableId="218631727">
-    <w:abstractNumId w:val="10"/>
+    <w:abstractNumId w:val="17"/>
   </w:num>
   <w:num w:numId="15" w16cid:durableId="421797638">
-    <w:abstractNumId w:val="14"/>
+    <w:abstractNumId w:val="28"/>
   </w:num>
   <w:num w:numId="16" w16cid:durableId="28531361">
-    <w:abstractNumId w:val="4"/>
+    <w:abstractNumId w:val="7"/>
+  </w:num>
+  <w:num w:numId="17" w16cid:durableId="229079952">
+    <w:abstractNumId w:val="26"/>
+  </w:num>
+  <w:num w:numId="18" w16cid:durableId="1521821519">
+    <w:abstractNumId w:val="19"/>
+  </w:num>
+  <w:num w:numId="19" w16cid:durableId="382992695">
+    <w:abstractNumId w:val="13"/>
+  </w:num>
+  <w:num w:numId="20" w16cid:durableId="2097822882">
+    <w:abstractNumId w:val="2"/>
+  </w:num>
+  <w:num w:numId="21" w16cid:durableId="1816530703">
+    <w:abstractNumId w:val="15"/>
+  </w:num>
+  <w:num w:numId="22" w16cid:durableId="1762605854">
+    <w:abstractNumId w:val="21"/>
+  </w:num>
+  <w:num w:numId="23" w16cid:durableId="604652067">
+    <w:abstractNumId w:val="27"/>
+  </w:num>
+  <w:num w:numId="24" w16cid:durableId="745423634">
+    <w:abstractNumId w:val="23"/>
+  </w:num>
+  <w:num w:numId="25" w16cid:durableId="1822884267">
+    <w:abstractNumId w:val="12"/>
+  </w:num>
+  <w:num w:numId="26" w16cid:durableId="1160465137">
+    <w:abstractNumId w:val="16"/>
+  </w:num>
+  <w:num w:numId="27" w16cid:durableId="681318310">
+    <w:abstractNumId w:val="3"/>
+  </w:num>
+  <w:num w:numId="28" w16cid:durableId="594434771">
+    <w:abstractNumId w:val="5"/>
+  </w:num>
+  <w:num w:numId="29" w16cid:durableId="42407419">
+    <w:abstractNumId w:val="24"/>
+  </w:num>
+  <w:num w:numId="30" w16cid:durableId="873270368">
+    <w:abstractNumId w:val="25"/>
   </w:num>
 </w:numbering>
 </file>
@@ -5708,7 +8313,6 @@
   <w:style w:type="character" w:default="1" w:styleId="DefaultParagraphFont">
     <w:name w:val="Default Paragraph Font"/>
     <w:uiPriority w:val="1"/>
-    <w:semiHidden/>
     <w:unhideWhenUsed/>
   </w:style>
   <w:style w:type="table" w:default="1" w:styleId="TableNormal">
@@ -6460,6 +9064,17 @@
       <w:szCs w:val="18"/>
     </w:rPr>
   </w:style>
+  <w:style w:type="character" w:styleId="Strong">
+    <w:name w:val="Strong"/>
+    <w:basedOn w:val="DefaultParagraphFont"/>
+    <w:uiPriority w:val="22"/>
+    <w:qFormat/>
+    <w:rsid w:val="00FD2352"/>
+    <w:rPr>
+      <w:b/>
+      <w:bCs/>
+    </w:rPr>
+  </w:style>
 </w:styles>
 </file>
 
@@ -6666,7 +9281,11 @@
     <w:rsid w:val="006117DB"/>
     <w:rsid w:val="006665FC"/>
     <w:rsid w:val="009F4B32"/>
+    <w:rsid w:val="00A94940"/>
     <w:rsid w:val="00AC498A"/>
+    <w:rsid w:val="00B977FC"/>
+    <w:rsid w:val="00BC5CAC"/>
+    <w:rsid w:val="00C641C1"/>
     <w:rsid w:val="00DB2FC8"/>
     <w:rsid w:val="00DC5F7C"/>
     <w:rsid w:val="00E97061"/>
